--- a/DoAn.docx
+++ b/DoAn.docx
@@ -2233,10 +2233,10 @@
         </w:rPr>
         <w:lastRenderedPageBreak/>
         <w:drawing>
-          <wp:inline distT="0" distB="0" distL="0" distR="0" wp14:anchorId="555DF9AA" wp14:editId="519B1904">
-            <wp:extent cx="5559228" cy="7873340"/>
-            <wp:effectExtent l="0" t="0" r="3810" b="0"/>
-            <wp:docPr id="11" name="Picture 11"/>
+          <wp:inline distT="0" distB="0" distL="0" distR="0" wp14:anchorId="2B9099CD" wp14:editId="1378AFD4">
+            <wp:extent cx="5556885" cy="7791450"/>
+            <wp:effectExtent l="0" t="0" r="5715" b="0"/>
+            <wp:docPr id="18" name="Picture 18"/>
             <wp:cNvGraphicFramePr>
               <a:graphicFrameLocks xmlns:a="http://schemas.openxmlformats.org/drawingml/2006/main" noChangeAspect="1"/>
             </wp:cNvGraphicFramePr>
@@ -2244,7 +2244,7 @@
               <a:graphicData uri="http://schemas.openxmlformats.org/drawingml/2006/picture">
                 <pic:pic xmlns:pic="http://schemas.openxmlformats.org/drawingml/2006/picture">
                   <pic:nvPicPr>
-                    <pic:cNvPr id="0" name="Picture 3"/>
+                    <pic:cNvPr id="0" name="Picture 9"/>
                     <pic:cNvPicPr>
                       <a:picLocks noChangeAspect="1" noChangeArrowheads="1"/>
                     </pic:cNvPicPr>
@@ -2265,7 +2265,7 @@
                   <pic:spPr bwMode="auto">
                     <a:xfrm>
                       <a:off x="0" y="0"/>
-                      <a:ext cx="5584822" cy="7909588"/>
+                      <a:ext cx="5556885" cy="7791450"/>
                     </a:xfrm>
                     <a:prstGeom prst="rect">
                       <a:avLst/>
@@ -2474,35 +2474,364 @@
           <w:sz w:val="28"/>
           <w:szCs w:val="28"/>
         </w:rPr>
-        <w:t>Sơ đồ phân cấp chức năng Đ</w:t>
-      </w:r>
+        <w:t>Sơ đồ phân cấp chức năng Đối tác</w:t>
+      </w:r>
+    </w:p>
+    <w:p>
+      <w:pPr>
+        <w:rPr>
+          <w:sz w:val="28"/>
+          <w:szCs w:val="28"/>
+        </w:rPr>
+      </w:pPr>
+      <w:r>
+        <w:rPr>
+          <w:sz w:val="28"/>
+          <w:szCs w:val="28"/>
+        </w:rPr>
+        <w:br w:type="page"/>
+      </w:r>
+    </w:p>
+    <w:p>
+      <w:pPr>
+        <w:jc w:val="center"/>
+        <w:rPr>
+          <w:sz w:val="28"/>
+          <w:szCs w:val="28"/>
+        </w:rPr>
+      </w:pPr>
+      <w:r>
+        <w:rPr>
+          <w:noProof/>
+        </w:rPr>
+        <w:lastRenderedPageBreak/>
+        <w:drawing>
+          <wp:inline distT="0" distB="0" distL="0" distR="0" wp14:anchorId="7BEB6140" wp14:editId="4CFFE44A">
+            <wp:extent cx="5943600" cy="6952615"/>
+            <wp:effectExtent l="0" t="0" r="0" b="635"/>
+            <wp:docPr id="14" name="Picture 14"/>
+            <wp:cNvGraphicFramePr>
+              <a:graphicFrameLocks xmlns:a="http://schemas.openxmlformats.org/drawingml/2006/main" noChangeAspect="1"/>
+            </wp:cNvGraphicFramePr>
+            <a:graphic xmlns:a="http://schemas.openxmlformats.org/drawingml/2006/main">
+              <a:graphicData uri="http://schemas.openxmlformats.org/drawingml/2006/picture">
+                <pic:pic xmlns:pic="http://schemas.openxmlformats.org/drawingml/2006/picture">
+                  <pic:nvPicPr>
+                    <pic:cNvPr id="0" name="Picture 1"/>
+                    <pic:cNvPicPr>
+                      <a:picLocks noChangeAspect="1" noChangeArrowheads="1"/>
+                    </pic:cNvPicPr>
+                  </pic:nvPicPr>
+                  <pic:blipFill>
+                    <a:blip r:embed="rId18">
+                      <a:extLst>
+                        <a:ext uri="{28A0092B-C50C-407E-A947-70E740481C1C}">
+                          <a14:useLocalDpi xmlns:a14="http://schemas.microsoft.com/office/drawing/2010/main" val="0"/>
+                        </a:ext>
+                      </a:extLst>
+                    </a:blip>
+                    <a:srcRect/>
+                    <a:stretch>
+                      <a:fillRect/>
+                    </a:stretch>
+                  </pic:blipFill>
+                  <pic:spPr bwMode="auto">
+                    <a:xfrm>
+                      <a:off x="0" y="0"/>
+                      <a:ext cx="5943600" cy="6952615"/>
+                    </a:xfrm>
+                    <a:prstGeom prst="rect">
+                      <a:avLst/>
+                    </a:prstGeom>
+                    <a:noFill/>
+                    <a:ln>
+                      <a:noFill/>
+                    </a:ln>
+                  </pic:spPr>
+                </pic:pic>
+              </a:graphicData>
+            </a:graphic>
+          </wp:inline>
+        </w:drawing>
+      </w:r>
+    </w:p>
+    <w:p>
+      <w:pPr>
+        <w:jc w:val="center"/>
+        <w:rPr>
+          <w:sz w:val="28"/>
+          <w:szCs w:val="28"/>
+        </w:rPr>
+      </w:pPr>
+      <w:r>
+        <w:rPr>
+          <w:sz w:val="28"/>
+          <w:szCs w:val="28"/>
+        </w:rPr>
+        <w:t>Quy trình tạo các tài khoản trong hệ thống</w:t>
+      </w:r>
+    </w:p>
+    <w:p>
+      <w:pPr>
+        <w:rPr>
+          <w:sz w:val="28"/>
+          <w:szCs w:val="28"/>
+        </w:rPr>
+      </w:pPr>
+      <w:r>
+        <w:rPr>
+          <w:sz w:val="28"/>
+          <w:szCs w:val="28"/>
+        </w:rPr>
+        <w:br w:type="page"/>
+      </w:r>
+    </w:p>
+    <w:p>
+      <w:pPr>
+        <w:jc w:val="center"/>
+        <w:rPr>
+          <w:sz w:val="28"/>
+          <w:szCs w:val="28"/>
+        </w:rPr>
+      </w:pPr>
+      <w:r>
+        <w:rPr>
+          <w:noProof/>
+        </w:rPr>
+        <w:lastRenderedPageBreak/>
+        <w:drawing>
+          <wp:inline distT="0" distB="0" distL="0" distR="0" wp14:anchorId="561AEBD3" wp14:editId="5C0376DC">
+            <wp:extent cx="5943600" cy="7334250"/>
+            <wp:effectExtent l="0" t="0" r="0" b="0"/>
+            <wp:docPr id="16" name="Picture 16"/>
+            <wp:cNvGraphicFramePr>
+              <a:graphicFrameLocks xmlns:a="http://schemas.openxmlformats.org/drawingml/2006/main" noChangeAspect="1"/>
+            </wp:cNvGraphicFramePr>
+            <a:graphic xmlns:a="http://schemas.openxmlformats.org/drawingml/2006/main">
+              <a:graphicData uri="http://schemas.openxmlformats.org/drawingml/2006/picture">
+                <pic:pic xmlns:pic="http://schemas.openxmlformats.org/drawingml/2006/picture">
+                  <pic:nvPicPr>
+                    <pic:cNvPr id="0" name="Picture 5"/>
+                    <pic:cNvPicPr>
+                      <a:picLocks noChangeAspect="1" noChangeArrowheads="1"/>
+                    </pic:cNvPicPr>
+                  </pic:nvPicPr>
+                  <pic:blipFill>
+                    <a:blip r:embed="rId19">
+                      <a:extLst>
+                        <a:ext uri="{28A0092B-C50C-407E-A947-70E740481C1C}">
+                          <a14:useLocalDpi xmlns:a14="http://schemas.microsoft.com/office/drawing/2010/main" val="0"/>
+                        </a:ext>
+                      </a:extLst>
+                    </a:blip>
+                    <a:srcRect/>
+                    <a:stretch>
+                      <a:fillRect/>
+                    </a:stretch>
+                  </pic:blipFill>
+                  <pic:spPr bwMode="auto">
+                    <a:xfrm>
+                      <a:off x="0" y="0"/>
+                      <a:ext cx="5943600" cy="7334250"/>
+                    </a:xfrm>
+                    <a:prstGeom prst="rect">
+                      <a:avLst/>
+                    </a:prstGeom>
+                    <a:noFill/>
+                    <a:ln>
+                      <a:noFill/>
+                    </a:ln>
+                  </pic:spPr>
+                </pic:pic>
+              </a:graphicData>
+            </a:graphic>
+          </wp:inline>
+        </w:drawing>
+      </w:r>
+    </w:p>
+    <w:p>
+      <w:pPr>
+        <w:jc w:val="center"/>
+        <w:rPr>
+          <w:sz w:val="28"/>
+          <w:szCs w:val="28"/>
+        </w:rPr>
+      </w:pPr>
+      <w:r>
+        <w:rPr>
+          <w:sz w:val="28"/>
+          <w:szCs w:val="28"/>
+        </w:rPr>
+        <w:t>Quy trình quản lý đánh giá biển quảng cáo</w:t>
+      </w:r>
+    </w:p>
+    <w:p>
+      <w:pPr>
+        <w:jc w:val="center"/>
+        <w:rPr>
+          <w:sz w:val="28"/>
+          <w:szCs w:val="28"/>
+        </w:rPr>
+      </w:pPr>
+    </w:p>
+    <w:p>
+      <w:pPr>
+        <w:jc w:val="both"/>
+        <w:rPr>
+          <w:sz w:val="28"/>
+          <w:szCs w:val="28"/>
+        </w:rPr>
+      </w:pPr>
+      <w:r>
+        <w:rPr>
+          <w:noProof/>
+        </w:rPr>
+        <w:lastRenderedPageBreak/>
+        <w:drawing>
+          <wp:inline distT="0" distB="0" distL="0" distR="0" wp14:anchorId="6877B629" wp14:editId="3990EACE">
+            <wp:extent cx="5943600" cy="6963410"/>
+            <wp:effectExtent l="0" t="0" r="0" b="8890"/>
+            <wp:docPr id="17" name="Picture 17"/>
+            <wp:cNvGraphicFramePr>
+              <a:graphicFrameLocks xmlns:a="http://schemas.openxmlformats.org/drawingml/2006/main" noChangeAspect="1"/>
+            </wp:cNvGraphicFramePr>
+            <a:graphic xmlns:a="http://schemas.openxmlformats.org/drawingml/2006/main">
+              <a:graphicData uri="http://schemas.openxmlformats.org/drawingml/2006/picture">
+                <pic:pic xmlns:pic="http://schemas.openxmlformats.org/drawingml/2006/picture">
+                  <pic:nvPicPr>
+                    <pic:cNvPr id="0" name="Picture 7"/>
+                    <pic:cNvPicPr>
+                      <a:picLocks noChangeAspect="1" noChangeArrowheads="1"/>
+                    </pic:cNvPicPr>
+                  </pic:nvPicPr>
+                  <pic:blipFill>
+                    <a:blip r:embed="rId20">
+                      <a:extLst>
+                        <a:ext uri="{28A0092B-C50C-407E-A947-70E740481C1C}">
+                          <a14:useLocalDpi xmlns:a14="http://schemas.microsoft.com/office/drawing/2010/main" val="0"/>
+                        </a:ext>
+                      </a:extLst>
+                    </a:blip>
+                    <a:srcRect/>
+                    <a:stretch>
+                      <a:fillRect/>
+                    </a:stretch>
+                  </pic:blipFill>
+                  <pic:spPr bwMode="auto">
+                    <a:xfrm>
+                      <a:off x="0" y="0"/>
+                      <a:ext cx="5943600" cy="6963410"/>
+                    </a:xfrm>
+                    <a:prstGeom prst="rect">
+                      <a:avLst/>
+                    </a:prstGeom>
+                    <a:noFill/>
+                    <a:ln>
+                      <a:noFill/>
+                    </a:ln>
+                  </pic:spPr>
+                </pic:pic>
+              </a:graphicData>
+            </a:graphic>
+          </wp:inline>
+        </w:drawing>
+      </w:r>
+    </w:p>
+    <w:p>
+      <w:pPr>
+        <w:jc w:val="center"/>
+        <w:rPr>
+          <w:sz w:val="28"/>
+          <w:szCs w:val="28"/>
+        </w:rPr>
+      </w:pPr>
+      <w:r>
+        <w:rPr>
+          <w:sz w:val="28"/>
+          <w:szCs w:val="28"/>
+        </w:rPr>
+        <w:t>Quy trình tạo nhiệm vụ lắp đặt, kiểm tra biển quảng cáo, thanh toán chi phí</w:t>
+      </w:r>
+    </w:p>
+    <w:p>
+      <w:pPr>
+        <w:rPr>
+          <w:sz w:val="28"/>
+          <w:szCs w:val="28"/>
+        </w:rPr>
+      </w:pPr>
+      <w:r>
+        <w:rPr>
+          <w:sz w:val="28"/>
+          <w:szCs w:val="28"/>
+        </w:rPr>
+        <w:br w:type="page"/>
+      </w:r>
+    </w:p>
+    <w:p>
+      <w:pPr>
+        <w:jc w:val="center"/>
+        <w:rPr>
+          <w:sz w:val="28"/>
+          <w:szCs w:val="28"/>
+        </w:rPr>
+      </w:pPr>
       <w:bookmarkStart w:id="0" w:name="_GoBack"/>
+      <w:r>
+        <w:rPr>
+          <w:noProof/>
+        </w:rPr>
+        <w:lastRenderedPageBreak/>
+        <w:drawing>
+          <wp:inline distT="0" distB="0" distL="0" distR="0" wp14:anchorId="6220F4AE" wp14:editId="35F11AF1">
+            <wp:extent cx="4585335" cy="8229600"/>
+            <wp:effectExtent l="0" t="0" r="5715" b="0"/>
+            <wp:docPr id="19" name="Picture 19"/>
+            <wp:cNvGraphicFramePr>
+              <a:graphicFrameLocks xmlns:a="http://schemas.openxmlformats.org/drawingml/2006/main" noChangeAspect="1"/>
+            </wp:cNvGraphicFramePr>
+            <a:graphic xmlns:a="http://schemas.openxmlformats.org/drawingml/2006/main">
+              <a:graphicData uri="http://schemas.openxmlformats.org/drawingml/2006/picture">
+                <pic:pic xmlns:pic="http://schemas.openxmlformats.org/drawingml/2006/picture">
+                  <pic:nvPicPr>
+                    <pic:cNvPr id="0" name="Picture 11"/>
+                    <pic:cNvPicPr>
+                      <a:picLocks noChangeAspect="1" noChangeArrowheads="1"/>
+                    </pic:cNvPicPr>
+                  </pic:nvPicPr>
+                  <pic:blipFill>
+                    <a:blip r:embed="rId21" cstate="print">
+                      <a:extLst>
+                        <a:ext uri="{28A0092B-C50C-407E-A947-70E740481C1C}">
+                          <a14:useLocalDpi xmlns:a14="http://schemas.microsoft.com/office/drawing/2010/main" val="0"/>
+                        </a:ext>
+                      </a:extLst>
+                    </a:blip>
+                    <a:srcRect/>
+                    <a:stretch>
+                      <a:fillRect/>
+                    </a:stretch>
+                  </pic:blipFill>
+                  <pic:spPr bwMode="auto">
+                    <a:xfrm>
+                      <a:off x="0" y="0"/>
+                      <a:ext cx="4585335" cy="8229600"/>
+                    </a:xfrm>
+                    <a:prstGeom prst="rect">
+                      <a:avLst/>
+                    </a:prstGeom>
+                    <a:noFill/>
+                    <a:ln>
+                      <a:noFill/>
+                    </a:ln>
+                  </pic:spPr>
+                </pic:pic>
+              </a:graphicData>
+            </a:graphic>
+          </wp:inline>
+        </w:drawing>
+      </w:r>
       <w:bookmarkEnd w:id="0"/>
-      <w:r>
-        <w:rPr>
-          <w:sz w:val="28"/>
-          <w:szCs w:val="28"/>
-        </w:rPr>
-        <w:t>ối tác</w:t>
-      </w:r>
-    </w:p>
-    <w:p>
-      <w:pPr>
-        <w:jc w:val="center"/>
-        <w:rPr>
-          <w:sz w:val="28"/>
-          <w:szCs w:val="28"/>
-        </w:rPr>
-      </w:pPr>
-    </w:p>
-    <w:p>
-      <w:pPr>
-        <w:jc w:val="both"/>
-        <w:rPr>
-          <w:sz w:val="28"/>
-          <w:szCs w:val="28"/>
-        </w:rPr>
-      </w:pPr>
     </w:p>
     <w:sectPr>
       <w:pgSz w:w="12240" w:h="15840"/>

--- a/DoAn.docx
+++ b/DoAn.docx
@@ -1650,7 +1650,48 @@
           <w:sz w:val="28"/>
           <w:szCs w:val="28"/>
         </w:rPr>
-        <w:t>Quản lý khách hàng</w:t>
+        <w:t>Quản trị hệ thống</w:t>
+      </w:r>
+    </w:p>
+    <w:p>
+      <w:pPr>
+        <w:jc w:val="both"/>
+        <w:rPr>
+          <w:rFonts w:cstheme="minorHAnsi"/>
+          <w:b/>
+          <w:bCs/>
+          <w:sz w:val="32"/>
+          <w:szCs w:val="32"/>
+        </w:rPr>
+      </w:pPr>
+      <w:r>
+        <w:rPr>
+          <w:b/>
+          <w:bCs/>
+          <w:sz w:val="32"/>
+          <w:szCs w:val="32"/>
+        </w:rPr>
+        <w:t>Khách hàng</w:t>
+      </w:r>
+    </w:p>
+    <w:p>
+      <w:pPr>
+        <w:jc w:val="both"/>
+        <w:rPr>
+          <w:b/>
+          <w:bCs/>
+          <w:sz w:val="28"/>
+          <w:szCs w:val="28"/>
+        </w:rPr>
+      </w:pPr>
+      <w:r>
+        <w:rPr>
+          <w:b/>
+          <w:bCs/>
+          <w:sz w:val="28"/>
+          <w:szCs w:val="28"/>
+        </w:rPr>
+        <w:t xml:space="preserve"> * Bên thuê</w:t>
       </w:r>
     </w:p>
     <w:p>
@@ -1671,48 +1712,7 @@
           <w:sz w:val="28"/>
           <w:szCs w:val="28"/>
         </w:rPr>
-        <w:t>Dán nhãn hình ảnh cho bên thuê</w:t>
-      </w:r>
-    </w:p>
-    <w:p>
-      <w:pPr>
-        <w:jc w:val="both"/>
-        <w:rPr>
-          <w:rFonts w:cstheme="minorHAnsi"/>
-          <w:b/>
-          <w:bCs/>
-          <w:sz w:val="32"/>
-          <w:szCs w:val="32"/>
-        </w:rPr>
-      </w:pPr>
-      <w:r>
-        <w:rPr>
-          <w:b/>
-          <w:bCs/>
-          <w:sz w:val="32"/>
-          <w:szCs w:val="32"/>
-        </w:rPr>
-        <w:t>Khách hàng</w:t>
-      </w:r>
-    </w:p>
-    <w:p>
-      <w:pPr>
-        <w:jc w:val="both"/>
-        <w:rPr>
-          <w:b/>
-          <w:bCs/>
-          <w:sz w:val="28"/>
-          <w:szCs w:val="28"/>
-        </w:rPr>
-      </w:pPr>
-      <w:r>
-        <w:rPr>
-          <w:b/>
-          <w:bCs/>
-          <w:sz w:val="28"/>
-          <w:szCs w:val="28"/>
-        </w:rPr>
-        <w:t xml:space="preserve"> * Bên thuê</w:t>
+        <w:t>Quản lý đối tác</w:t>
       </w:r>
     </w:p>
     <w:p>
@@ -1733,7 +1733,7 @@
           <w:sz w:val="28"/>
           <w:szCs w:val="28"/>
         </w:rPr>
-        <w:t>Quản lý đối tác</w:t>
+        <w:t>Quản lý hình ảnh biển quảng cáo</w:t>
       </w:r>
     </w:p>
     <w:p>
@@ -1754,7 +1754,27 @@
           <w:sz w:val="28"/>
           <w:szCs w:val="28"/>
         </w:rPr>
-        <w:t>Quản lý hình ảnh biển quảng cáo</w:t>
+        <w:t>Quản lý ảnh đối tác gửi về</w:t>
+      </w:r>
+    </w:p>
+    <w:p>
+      <w:pPr>
+        <w:jc w:val="both"/>
+        <w:rPr>
+          <w:b/>
+          <w:bCs/>
+          <w:sz w:val="28"/>
+          <w:szCs w:val="28"/>
+        </w:rPr>
+      </w:pPr>
+      <w:r>
+        <w:rPr>
+          <w:b/>
+          <w:bCs/>
+          <w:sz w:val="28"/>
+          <w:szCs w:val="28"/>
+        </w:rPr>
+        <w:t>* Đối tác của bên thuê</w:t>
       </w:r>
     </w:p>
     <w:p>
@@ -1775,27 +1795,7 @@
           <w:sz w:val="28"/>
           <w:szCs w:val="28"/>
         </w:rPr>
-        <w:t>Quản lý ảnh đối tác gửi về</w:t>
-      </w:r>
-    </w:p>
-    <w:p>
-      <w:pPr>
-        <w:jc w:val="both"/>
-        <w:rPr>
-          <w:b/>
-          <w:bCs/>
-          <w:sz w:val="28"/>
-          <w:szCs w:val="28"/>
-        </w:rPr>
-      </w:pPr>
-      <w:r>
-        <w:rPr>
-          <w:b/>
-          <w:bCs/>
-          <w:sz w:val="28"/>
-          <w:szCs w:val="28"/>
-        </w:rPr>
-        <w:t>* Đối tác của bên thuê</w:t>
+        <w:t>Gửi hình ảnh cho bên thuê</w:t>
       </w:r>
     </w:p>
     <w:p>
@@ -1816,27 +1816,6 @@
           <w:sz w:val="28"/>
           <w:szCs w:val="28"/>
         </w:rPr>
-        <w:t>Gửi hình ảnh cho bên thuê</w:t>
-      </w:r>
-    </w:p>
-    <w:p>
-      <w:pPr>
-        <w:pStyle w:val="ListParagraph"/>
-        <w:numPr>
-          <w:ilvl w:val="0"/>
-          <w:numId w:val="1"/>
-        </w:numPr>
-        <w:jc w:val="both"/>
-        <w:rPr>
-          <w:sz w:val="28"/>
-          <w:szCs w:val="28"/>
-        </w:rPr>
-      </w:pPr>
-      <w:r>
-        <w:rPr>
-          <w:sz w:val="28"/>
-          <w:szCs w:val="28"/>
-        </w:rPr>
         <w:t>Quản lý hình ảnh của mình</w:t>
       </w:r>
     </w:p>
@@ -1876,10 +1855,10 @@
           <w:noProof/>
         </w:rPr>
         <w:drawing>
-          <wp:inline distT="0" distB="0" distL="0" distR="0" wp14:anchorId="05199034" wp14:editId="0F6E3062">
-            <wp:extent cx="5943600" cy="3245485"/>
-            <wp:effectExtent l="0" t="0" r="0" b="0"/>
-            <wp:docPr id="8" name="Picture 8"/>
+          <wp:inline distT="0" distB="0" distL="0" distR="0" wp14:anchorId="24BCA07B" wp14:editId="72A7653F">
+            <wp:extent cx="5943600" cy="3253105"/>
+            <wp:effectExtent l="0" t="0" r="0" b="4445"/>
+            <wp:docPr id="11" name="Picture 11"/>
             <wp:cNvGraphicFramePr>
               <a:graphicFrameLocks xmlns:a="http://schemas.openxmlformats.org/drawingml/2006/main" noChangeAspect="1"/>
             </wp:cNvGraphicFramePr>
@@ -1908,7 +1887,7 @@
                   <pic:spPr bwMode="auto">
                     <a:xfrm>
                       <a:off x="0" y="0"/>
-                      <a:ext cx="5943600" cy="3245485"/>
+                      <a:ext cx="5943600" cy="3253105"/>
                     </a:xfrm>
                     <a:prstGeom prst="rect">
                       <a:avLst/>
@@ -1937,7 +1916,6 @@
     </w:p>
     <w:p>
       <w:pPr>
-        <w:jc w:val="both"/>
         <w:rPr>
           <w:b/>
           <w:bCs/>
@@ -1952,6 +1930,27 @@
           <w:sz w:val="36"/>
           <w:szCs w:val="36"/>
         </w:rPr>
+        <w:br w:type="page"/>
+      </w:r>
+    </w:p>
+    <w:p>
+      <w:pPr>
+        <w:jc w:val="both"/>
+        <w:rPr>
+          <w:b/>
+          <w:bCs/>
+          <w:sz w:val="36"/>
+          <w:szCs w:val="36"/>
+        </w:rPr>
+      </w:pPr>
+      <w:r>
+        <w:rPr>
+          <w:b/>
+          <w:bCs/>
+          <w:sz w:val="36"/>
+          <w:szCs w:val="36"/>
+        </w:rPr>
+        <w:lastRenderedPageBreak/>
         <w:t>Các module chính</w:t>
       </w:r>
     </w:p>
@@ -1967,7 +1966,6 @@
         <w:rPr>
           <w:noProof/>
         </w:rPr>
-        <w:lastRenderedPageBreak/>
         <w:drawing>
           <wp:inline distT="0" distB="0" distL="0" distR="0" wp14:anchorId="09ABA63A" wp14:editId="15DD759B">
             <wp:extent cx="5124450" cy="3960928"/>
@@ -2076,10 +2074,10 @@
           <w:noProof/>
         </w:rPr>
         <w:drawing>
-          <wp:inline distT="0" distB="0" distL="0" distR="0" wp14:anchorId="68A9B72A" wp14:editId="607C7A3B">
-            <wp:extent cx="5943600" cy="6402705"/>
+          <wp:inline distT="0" distB="0" distL="0" distR="0" wp14:anchorId="1C424355" wp14:editId="6FBF6972">
+            <wp:extent cx="5943600" cy="7209790"/>
             <wp:effectExtent l="0" t="0" r="0" b="0"/>
-            <wp:docPr id="9" name="Picture 9"/>
+            <wp:docPr id="15" name="Picture 15"/>
             <wp:cNvGraphicFramePr>
               <a:graphicFrameLocks xmlns:a="http://schemas.openxmlformats.org/drawingml/2006/main" noChangeAspect="1"/>
             </wp:cNvGraphicFramePr>
@@ -2087,7 +2085,7 @@
               <a:graphicData uri="http://schemas.openxmlformats.org/drawingml/2006/picture">
                 <pic:pic xmlns:pic="http://schemas.openxmlformats.org/drawingml/2006/picture">
                   <pic:nvPicPr>
-                    <pic:cNvPr id="0" name="Picture 1"/>
+                    <pic:cNvPr id="0" name="Picture 3"/>
                     <pic:cNvPicPr>
                       <a:picLocks noChangeAspect="1" noChangeArrowheads="1"/>
                     </pic:cNvPicPr>
@@ -2108,7 +2106,7 @@
                   <pic:spPr bwMode="auto">
                     <a:xfrm>
                       <a:off x="0" y="0"/>
-                      <a:ext cx="5943600" cy="6402705"/>
+                      <a:ext cx="5943600" cy="7209790"/>
                     </a:xfrm>
                     <a:prstGeom prst="rect">
                       <a:avLst/>
@@ -2127,6 +2125,414 @@
     </w:p>
     <w:p>
       <w:pPr>
+        <w:rPr>
+          <w:b/>
+          <w:bCs/>
+          <w:sz w:val="36"/>
+          <w:szCs w:val="36"/>
+        </w:rPr>
+      </w:pPr>
+      <w:r>
+        <w:rPr>
+          <w:sz w:val="28"/>
+          <w:szCs w:val="28"/>
+        </w:rPr>
+        <w:br w:type="page"/>
+      </w:r>
+      <w:r>
+        <w:rPr>
+          <w:b/>
+          <w:bCs/>
+          <w:sz w:val="36"/>
+          <w:szCs w:val="36"/>
+        </w:rPr>
+        <w:lastRenderedPageBreak/>
+        <w:t>Mô tả các tác nhân</w:t>
+      </w:r>
+    </w:p>
+    <w:p>
+      <w:pPr>
+        <w:pStyle w:val="ListParagraph"/>
+        <w:numPr>
+          <w:ilvl w:val="0"/>
+          <w:numId w:val="3"/>
+        </w:numPr>
+        <w:rPr>
+          <w:b/>
+          <w:bCs/>
+          <w:sz w:val="28"/>
+          <w:szCs w:val="28"/>
+        </w:rPr>
+      </w:pPr>
+      <w:r>
+        <w:rPr>
+          <w:b/>
+          <w:bCs/>
+          <w:sz w:val="28"/>
+          <w:szCs w:val="28"/>
+        </w:rPr>
+        <w:t>Admin hệ thống</w:t>
+      </w:r>
+    </w:p>
+    <w:p>
+      <w:pPr>
+        <w:pStyle w:val="ListParagraph"/>
+        <w:numPr>
+          <w:ilvl w:val="0"/>
+          <w:numId w:val="1"/>
+        </w:numPr>
+        <w:rPr>
+          <w:sz w:val="28"/>
+          <w:szCs w:val="28"/>
+        </w:rPr>
+      </w:pPr>
+      <w:r>
+        <w:rPr>
+          <w:sz w:val="28"/>
+          <w:szCs w:val="28"/>
+        </w:rPr>
+        <w:t>Là người quản trị hệ thống, có các quyền cái đặt, quản lý người dùng trong hệ thống</w:t>
+      </w:r>
+    </w:p>
+    <w:p>
+      <w:pPr>
+        <w:pStyle w:val="ListParagraph"/>
+        <w:numPr>
+          <w:ilvl w:val="0"/>
+          <w:numId w:val="1"/>
+        </w:numPr>
+        <w:rPr>
+          <w:sz w:val="28"/>
+          <w:szCs w:val="28"/>
+        </w:rPr>
+      </w:pPr>
+      <w:r>
+        <w:rPr>
+          <w:sz w:val="28"/>
+          <w:szCs w:val="28"/>
+        </w:rPr>
+        <w:t>Theo dõi và thiết lập hệ thống</w:t>
+      </w:r>
+    </w:p>
+    <w:p>
+      <w:pPr>
+        <w:pStyle w:val="ListParagraph"/>
+        <w:numPr>
+          <w:ilvl w:val="3"/>
+          <w:numId w:val="1"/>
+        </w:numPr>
+        <w:rPr>
+          <w:b/>
+          <w:bCs/>
+          <w:sz w:val="28"/>
+          <w:szCs w:val="28"/>
+        </w:rPr>
+      </w:pPr>
+      <w:r>
+        <w:rPr>
+          <w:b/>
+          <w:bCs/>
+          <w:sz w:val="28"/>
+          <w:szCs w:val="28"/>
+        </w:rPr>
+        <w:t>Admin bên thuê</w:t>
+      </w:r>
+    </w:p>
+    <w:p>
+      <w:pPr>
+        <w:pStyle w:val="ListParagraph"/>
+        <w:numPr>
+          <w:ilvl w:val="0"/>
+          <w:numId w:val="1"/>
+        </w:numPr>
+        <w:rPr>
+          <w:sz w:val="28"/>
+          <w:szCs w:val="28"/>
+        </w:rPr>
+      </w:pPr>
+      <w:r>
+        <w:rPr>
+          <w:sz w:val="28"/>
+          <w:szCs w:val="28"/>
+        </w:rPr>
+        <w:t>Là người quan trị của bên thuê</w:t>
+      </w:r>
+    </w:p>
+    <w:p>
+      <w:pPr>
+        <w:pStyle w:val="ListParagraph"/>
+        <w:numPr>
+          <w:ilvl w:val="0"/>
+          <w:numId w:val="1"/>
+        </w:numPr>
+        <w:rPr>
+          <w:sz w:val="28"/>
+          <w:szCs w:val="28"/>
+        </w:rPr>
+      </w:pPr>
+      <w:r>
+        <w:rPr>
+          <w:sz w:val="28"/>
+          <w:szCs w:val="28"/>
+        </w:rPr>
+        <w:t>Quản lý hình ảnh quảng cáo, đối tác và các điểm treo biển quảng cáo</w:t>
+      </w:r>
+    </w:p>
+    <w:p>
+      <w:pPr>
+        <w:pStyle w:val="ListParagraph"/>
+        <w:numPr>
+          <w:ilvl w:val="0"/>
+          <w:numId w:val="1"/>
+        </w:numPr>
+        <w:rPr>
+          <w:sz w:val="28"/>
+          <w:szCs w:val="28"/>
+        </w:rPr>
+      </w:pPr>
+      <w:r>
+        <w:rPr>
+          <w:sz w:val="28"/>
+          <w:szCs w:val="28"/>
+        </w:rPr>
+        <w:t>Theo dõi và đánh giá tình trạng biển quảng cáo được nhân viên và đối tác gửi về</w:t>
+      </w:r>
+    </w:p>
+    <w:p>
+      <w:pPr>
+        <w:pStyle w:val="ListParagraph"/>
+        <w:numPr>
+          <w:ilvl w:val="0"/>
+          <w:numId w:val="1"/>
+        </w:numPr>
+        <w:rPr>
+          <w:sz w:val="28"/>
+          <w:szCs w:val="28"/>
+        </w:rPr>
+      </w:pPr>
+      <w:r>
+        <w:rPr>
+          <w:sz w:val="28"/>
+          <w:szCs w:val="28"/>
+        </w:rPr>
+        <w:t>Tạo nhiệm vụ cho nhân viên và đối tác</w:t>
+      </w:r>
+    </w:p>
+    <w:p>
+      <w:pPr>
+        <w:pStyle w:val="ListParagraph"/>
+        <w:numPr>
+          <w:ilvl w:val="3"/>
+          <w:numId w:val="1"/>
+        </w:numPr>
+        <w:rPr>
+          <w:b/>
+          <w:bCs/>
+          <w:sz w:val="28"/>
+          <w:szCs w:val="28"/>
+        </w:rPr>
+      </w:pPr>
+      <w:r>
+        <w:rPr>
+          <w:b/>
+          <w:bCs/>
+          <w:sz w:val="28"/>
+          <w:szCs w:val="28"/>
+        </w:rPr>
+        <w:t>Nhân viên bên thuê</w:t>
+      </w:r>
+    </w:p>
+    <w:p>
+      <w:pPr>
+        <w:pStyle w:val="ListParagraph"/>
+        <w:numPr>
+          <w:ilvl w:val="0"/>
+          <w:numId w:val="1"/>
+        </w:numPr>
+        <w:rPr>
+          <w:sz w:val="28"/>
+          <w:szCs w:val="28"/>
+        </w:rPr>
+      </w:pPr>
+      <w:r>
+        <w:rPr>
+          <w:sz w:val="28"/>
+          <w:szCs w:val="28"/>
+        </w:rPr>
+        <w:t>Là những người trực tiếp gặp đối tác</w:t>
+      </w:r>
+    </w:p>
+    <w:p>
+      <w:pPr>
+        <w:pStyle w:val="ListParagraph"/>
+        <w:numPr>
+          <w:ilvl w:val="0"/>
+          <w:numId w:val="1"/>
+        </w:numPr>
+        <w:rPr>
+          <w:sz w:val="28"/>
+          <w:szCs w:val="28"/>
+        </w:rPr>
+      </w:pPr>
+      <w:r>
+        <w:rPr>
+          <w:sz w:val="28"/>
+          <w:szCs w:val="28"/>
+        </w:rPr>
+        <w:t>Lắp đặt và cài đặt biển quảng cáo tại điểm treo của đối tác</w:t>
+      </w:r>
+    </w:p>
+    <w:p>
+      <w:pPr>
+        <w:pStyle w:val="ListParagraph"/>
+        <w:numPr>
+          <w:ilvl w:val="0"/>
+          <w:numId w:val="1"/>
+        </w:numPr>
+        <w:rPr>
+          <w:sz w:val="28"/>
+          <w:szCs w:val="28"/>
+        </w:rPr>
+      </w:pPr>
+      <w:r>
+        <w:rPr>
+          <w:sz w:val="28"/>
+          <w:szCs w:val="28"/>
+        </w:rPr>
+        <w:t>Kiểm tra biển quảng cáo trực tiếp tại điểm treo</w:t>
+      </w:r>
+    </w:p>
+    <w:p>
+      <w:pPr>
+        <w:pStyle w:val="ListParagraph"/>
+        <w:numPr>
+          <w:ilvl w:val="0"/>
+          <w:numId w:val="1"/>
+        </w:numPr>
+        <w:rPr>
+          <w:sz w:val="28"/>
+          <w:szCs w:val="28"/>
+        </w:rPr>
+      </w:pPr>
+      <w:r>
+        <w:rPr>
+          <w:sz w:val="28"/>
+          <w:szCs w:val="28"/>
+        </w:rPr>
+        <w:t>Chi trả chi phí</w:t>
+      </w:r>
+    </w:p>
+    <w:p>
+      <w:pPr>
+        <w:pStyle w:val="ListParagraph"/>
+        <w:numPr>
+          <w:ilvl w:val="3"/>
+          <w:numId w:val="1"/>
+        </w:numPr>
+        <w:rPr>
+          <w:b/>
+          <w:bCs/>
+          <w:sz w:val="28"/>
+          <w:szCs w:val="28"/>
+        </w:rPr>
+      </w:pPr>
+      <w:r>
+        <w:rPr>
+          <w:b/>
+          <w:bCs/>
+          <w:sz w:val="28"/>
+          <w:szCs w:val="28"/>
+        </w:rPr>
+        <w:t>Đối tác</w:t>
+      </w:r>
+    </w:p>
+    <w:p>
+      <w:pPr>
+        <w:pStyle w:val="ListParagraph"/>
+        <w:numPr>
+          <w:ilvl w:val="0"/>
+          <w:numId w:val="1"/>
+        </w:numPr>
+        <w:rPr>
+          <w:sz w:val="28"/>
+          <w:szCs w:val="28"/>
+        </w:rPr>
+      </w:pPr>
+      <w:r>
+        <w:rPr>
+          <w:sz w:val="28"/>
+          <w:szCs w:val="28"/>
+        </w:rPr>
+        <w:t>Là người cho thuê điểm treo biển quảng cáo</w:t>
+      </w:r>
+    </w:p>
+    <w:p>
+      <w:pPr>
+        <w:pStyle w:val="ListParagraph"/>
+        <w:numPr>
+          <w:ilvl w:val="0"/>
+          <w:numId w:val="1"/>
+        </w:numPr>
+        <w:rPr>
+          <w:sz w:val="28"/>
+          <w:szCs w:val="28"/>
+        </w:rPr>
+      </w:pPr>
+      <w:r>
+        <w:rPr>
+          <w:sz w:val="28"/>
+          <w:szCs w:val="28"/>
+        </w:rPr>
+        <w:t>Gửi hình ảnh báo cáo tình trạng biển quảng cáo theo yêu cầu bên thuê</w:t>
+      </w:r>
+    </w:p>
+    <w:p>
+      <w:pPr>
+        <w:ind w:left="360"/>
+        <w:rPr>
+          <w:sz w:val="28"/>
+          <w:szCs w:val="28"/>
+        </w:rPr>
+      </w:pPr>
+    </w:p>
+    <w:p>
+      <w:pPr>
+        <w:rPr>
+          <w:sz w:val="28"/>
+          <w:szCs w:val="28"/>
+        </w:rPr>
+      </w:pPr>
+      <w:r>
+        <w:rPr>
+          <w:sz w:val="28"/>
+          <w:szCs w:val="28"/>
+        </w:rPr>
+        <w:br w:type="page"/>
+      </w:r>
+    </w:p>
+    <w:p>
+      <w:pPr>
+        <w:jc w:val="both"/>
+        <w:rPr>
+          <w:b/>
+          <w:bCs/>
+          <w:sz w:val="36"/>
+          <w:szCs w:val="36"/>
+        </w:rPr>
+      </w:pPr>
+      <w:r>
+        <w:rPr>
+          <w:b/>
+          <w:bCs/>
+          <w:sz w:val="36"/>
+          <w:szCs w:val="36"/>
+        </w:rPr>
+        <w:lastRenderedPageBreak/>
+        <w:t>Phân cấp chức năng</w:t>
+      </w:r>
+    </w:p>
+    <w:p>
+      <w:pPr>
         <w:jc w:val="both"/>
         <w:rPr>
           <w:sz w:val="28"/>
@@ -2137,12 +2543,11 @@
         <w:rPr>
           <w:noProof/>
         </w:rPr>
-        <w:lastRenderedPageBreak/>
         <w:drawing>
-          <wp:inline distT="0" distB="0" distL="0" distR="0" wp14:anchorId="608C1DF0" wp14:editId="3BE6E1A9">
-            <wp:extent cx="5735955" cy="6590665"/>
-            <wp:effectExtent l="0" t="0" r="0" b="635"/>
-            <wp:docPr id="10" name="Picture 10"/>
+          <wp:inline distT="0" distB="0" distL="0" distR="0" wp14:anchorId="13623884" wp14:editId="444CB01D">
+            <wp:extent cx="5735320" cy="6591300"/>
+            <wp:effectExtent l="0" t="0" r="0" b="0"/>
+            <wp:docPr id="20" name="Picture 20"/>
             <wp:cNvGraphicFramePr>
               <a:graphicFrameLocks xmlns:a="http://schemas.openxmlformats.org/drawingml/2006/main" noChangeAspect="1"/>
             </wp:cNvGraphicFramePr>
@@ -2150,7 +2555,7 @@
               <a:graphicData uri="http://schemas.openxmlformats.org/drawingml/2006/picture">
                 <pic:pic xmlns:pic="http://schemas.openxmlformats.org/drawingml/2006/picture">
                   <pic:nvPicPr>
-                    <pic:cNvPr id="0" name="Picture 1"/>
+                    <pic:cNvPr id="0" name="Picture 5"/>
                     <pic:cNvPicPr>
                       <a:picLocks noChangeAspect="1" noChangeArrowheads="1"/>
                     </pic:cNvPicPr>
@@ -2171,7 +2576,7 @@
                   <pic:spPr bwMode="auto">
                     <a:xfrm>
                       <a:off x="0" y="0"/>
-                      <a:ext cx="5735955" cy="6590665"/>
+                      <a:ext cx="5735320" cy="6591300"/>
                     </a:xfrm>
                     <a:prstGeom prst="rect">
                       <a:avLst/>
@@ -2233,10 +2638,10 @@
         </w:rPr>
         <w:lastRenderedPageBreak/>
         <w:drawing>
-          <wp:inline distT="0" distB="0" distL="0" distR="0" wp14:anchorId="2B9099CD" wp14:editId="1378AFD4">
-            <wp:extent cx="5556885" cy="7791450"/>
-            <wp:effectExtent l="0" t="0" r="5715" b="0"/>
-            <wp:docPr id="18" name="Picture 18"/>
+          <wp:inline distT="0" distB="0" distL="0" distR="0" wp14:anchorId="4AF8E1DD" wp14:editId="12EF3646">
+            <wp:extent cx="5557520" cy="7871155"/>
+            <wp:effectExtent l="0" t="0" r="5080" b="0"/>
+            <wp:docPr id="21" name="Picture 21"/>
             <wp:cNvGraphicFramePr>
               <a:graphicFrameLocks xmlns:a="http://schemas.openxmlformats.org/drawingml/2006/main" noChangeAspect="1"/>
             </wp:cNvGraphicFramePr>
@@ -2244,7 +2649,7 @@
               <a:graphicData uri="http://schemas.openxmlformats.org/drawingml/2006/picture">
                 <pic:pic xmlns:pic="http://schemas.openxmlformats.org/drawingml/2006/picture">
                   <pic:nvPicPr>
-                    <pic:cNvPr id="0" name="Picture 9"/>
+                    <pic:cNvPr id="0" name="Picture 7"/>
                     <pic:cNvPicPr>
                       <a:picLocks noChangeAspect="1" noChangeArrowheads="1"/>
                     </pic:cNvPicPr>
@@ -2265,7 +2670,7 @@
                   <pic:spPr bwMode="auto">
                     <a:xfrm>
                       <a:off x="0" y="0"/>
-                      <a:ext cx="5556885" cy="7791450"/>
+                      <a:ext cx="5562970" cy="7878874"/>
                     </a:xfrm>
                     <a:prstGeom prst="rect">
                       <a:avLst/>
@@ -2318,10 +2723,10 @@
         </w:rPr>
         <w:lastRenderedPageBreak/>
         <w:drawing>
-          <wp:inline distT="0" distB="0" distL="0" distR="0" wp14:anchorId="3FA3DF26" wp14:editId="390F7BA8">
-            <wp:extent cx="3538855" cy="4643120"/>
-            <wp:effectExtent l="0" t="0" r="4445" b="5080"/>
-            <wp:docPr id="12" name="Picture 12"/>
+          <wp:inline distT="0" distB="0" distL="0" distR="0" wp14:anchorId="6AF11992" wp14:editId="2E4DA0AF">
+            <wp:extent cx="3540760" cy="4638040"/>
+            <wp:effectExtent l="0" t="0" r="2540" b="0"/>
+            <wp:docPr id="23" name="Picture 23"/>
             <wp:cNvGraphicFramePr>
               <a:graphicFrameLocks xmlns:a="http://schemas.openxmlformats.org/drawingml/2006/main" noChangeAspect="1"/>
             </wp:cNvGraphicFramePr>
@@ -2329,7 +2734,7 @@
               <a:graphicData uri="http://schemas.openxmlformats.org/drawingml/2006/picture">
                 <pic:pic xmlns:pic="http://schemas.openxmlformats.org/drawingml/2006/picture">
                   <pic:nvPicPr>
-                    <pic:cNvPr id="0" name="Picture 5"/>
+                    <pic:cNvPr id="0" name="Picture 14"/>
                     <pic:cNvPicPr>
                       <a:picLocks noChangeAspect="1" noChangeArrowheads="1"/>
                     </pic:cNvPicPr>
@@ -2350,7 +2755,7 @@
                   <pic:spPr bwMode="auto">
                     <a:xfrm>
                       <a:off x="0" y="0"/>
-                      <a:ext cx="3538855" cy="4643120"/>
+                      <a:ext cx="3540760" cy="4638040"/>
                     </a:xfrm>
                     <a:prstGeom prst="rect">
                       <a:avLst/>
@@ -2412,10 +2817,10 @@
         </w:rPr>
         <w:lastRenderedPageBreak/>
         <w:drawing>
-          <wp:inline distT="0" distB="0" distL="0" distR="0" wp14:anchorId="4584F6E5" wp14:editId="536AB302">
-            <wp:extent cx="3063875" cy="5355590"/>
-            <wp:effectExtent l="0" t="0" r="3175" b="0"/>
-            <wp:docPr id="13" name="Picture 13"/>
+          <wp:inline distT="0" distB="0" distL="0" distR="0" wp14:anchorId="436DC0CA" wp14:editId="420972C3">
+            <wp:extent cx="3065145" cy="5361940"/>
+            <wp:effectExtent l="0" t="0" r="1905" b="0"/>
+            <wp:docPr id="24" name="Picture 24"/>
             <wp:cNvGraphicFramePr>
               <a:graphicFrameLocks xmlns:a="http://schemas.openxmlformats.org/drawingml/2006/main" noChangeAspect="1"/>
             </wp:cNvGraphicFramePr>
@@ -2423,7 +2828,7 @@
               <a:graphicData uri="http://schemas.openxmlformats.org/drawingml/2006/picture">
                 <pic:pic xmlns:pic="http://schemas.openxmlformats.org/drawingml/2006/picture">
                   <pic:nvPicPr>
-                    <pic:cNvPr id="0" name="Picture 7"/>
+                    <pic:cNvPr id="0" name="Picture 16"/>
                     <pic:cNvPicPr>
                       <a:picLocks noChangeAspect="1" noChangeArrowheads="1"/>
                     </pic:cNvPicPr>
@@ -2444,7 +2849,7 @@
                   <pic:spPr bwMode="auto">
                     <a:xfrm>
                       <a:off x="0" y="0"/>
-                      <a:ext cx="3063875" cy="5355590"/>
+                      <a:ext cx="3065145" cy="5361940"/>
                     </a:xfrm>
                     <a:prstGeom prst="rect">
                       <a:avLst/>
@@ -2494,6 +2899,26 @@
     </w:p>
     <w:p>
       <w:pPr>
+        <w:rPr>
+          <w:b/>
+          <w:bCs/>
+          <w:sz w:val="36"/>
+          <w:szCs w:val="36"/>
+        </w:rPr>
+      </w:pPr>
+      <w:r>
+        <w:rPr>
+          <w:b/>
+          <w:bCs/>
+          <w:sz w:val="36"/>
+          <w:szCs w:val="36"/>
+        </w:rPr>
+        <w:lastRenderedPageBreak/>
+        <w:t>Các biểu đồ hoặt động quan trọng</w:t>
+      </w:r>
+    </w:p>
+    <w:p>
+      <w:pPr>
         <w:jc w:val="center"/>
         <w:rPr>
           <w:sz w:val="28"/>
@@ -2504,12 +2929,11 @@
         <w:rPr>
           <w:noProof/>
         </w:rPr>
-        <w:lastRenderedPageBreak/>
         <w:drawing>
-          <wp:inline distT="0" distB="0" distL="0" distR="0" wp14:anchorId="7BEB6140" wp14:editId="4CFFE44A">
-            <wp:extent cx="5943600" cy="6952615"/>
-            <wp:effectExtent l="0" t="0" r="0" b="635"/>
-            <wp:docPr id="14" name="Picture 14"/>
+          <wp:inline distT="0" distB="0" distL="0" distR="0" wp14:anchorId="4A90ABE1" wp14:editId="2C6DB852">
+            <wp:extent cx="5943600" cy="6968490"/>
+            <wp:effectExtent l="0" t="0" r="0" b="3810"/>
+            <wp:docPr id="25" name="Picture 25"/>
             <wp:cNvGraphicFramePr>
               <a:graphicFrameLocks xmlns:a="http://schemas.openxmlformats.org/drawingml/2006/main" noChangeAspect="1"/>
             </wp:cNvGraphicFramePr>
@@ -2517,7 +2941,7 @@
               <a:graphicData uri="http://schemas.openxmlformats.org/drawingml/2006/picture">
                 <pic:pic xmlns:pic="http://schemas.openxmlformats.org/drawingml/2006/picture">
                   <pic:nvPicPr>
-                    <pic:cNvPr id="0" name="Picture 1"/>
+                    <pic:cNvPr id="0" name="Picture 18"/>
                     <pic:cNvPicPr>
                       <a:picLocks noChangeAspect="1" noChangeArrowheads="1"/>
                     </pic:cNvPicPr>
@@ -2538,7 +2962,7 @@
                   <pic:spPr bwMode="auto">
                     <a:xfrm>
                       <a:off x="0" y="0"/>
-                      <a:ext cx="5943600" cy="6952615"/>
+                      <a:ext cx="5943600" cy="6968490"/>
                     </a:xfrm>
                     <a:prstGeom prst="rect">
                       <a:avLst/>
@@ -2570,6 +2994,13 @@
         </w:rPr>
         <w:t>Quy trình tạo các tài khoản trong hệ thống</w:t>
       </w:r>
+      <w:r>
+        <w:rPr>
+          <w:sz w:val="28"/>
+          <w:szCs w:val="28"/>
+        </w:rPr>
+        <w:t xml:space="preserve"> và thiết lập quan hệ đối tác</w:t>
+      </w:r>
     </w:p>
     <w:p>
       <w:pPr>
@@ -2600,7 +3031,7 @@
         </w:rPr>
         <w:lastRenderedPageBreak/>
         <w:drawing>
-          <wp:inline distT="0" distB="0" distL="0" distR="0" wp14:anchorId="561AEBD3" wp14:editId="5C0376DC">
+          <wp:inline distT="0" distB="0" distL="0" distR="0" wp14:anchorId="561AEBD3" wp14:editId="0650501E">
             <wp:extent cx="5943600" cy="7334250"/>
             <wp:effectExtent l="0" t="0" r="0" b="0"/>
             <wp:docPr id="16" name="Picture 16"/>
@@ -2688,10 +3119,10 @@
         </w:rPr>
         <w:lastRenderedPageBreak/>
         <w:drawing>
-          <wp:inline distT="0" distB="0" distL="0" distR="0" wp14:anchorId="6877B629" wp14:editId="3990EACE">
-            <wp:extent cx="5943600" cy="6963410"/>
-            <wp:effectExtent l="0" t="0" r="0" b="8890"/>
-            <wp:docPr id="17" name="Picture 17"/>
+          <wp:inline distT="0" distB="0" distL="0" distR="0" wp14:anchorId="21DE007D" wp14:editId="087DB414">
+            <wp:extent cx="5943600" cy="6968490"/>
+            <wp:effectExtent l="0" t="0" r="0" b="3810"/>
+            <wp:docPr id="26" name="Picture 26"/>
             <wp:cNvGraphicFramePr>
               <a:graphicFrameLocks xmlns:a="http://schemas.openxmlformats.org/drawingml/2006/main" noChangeAspect="1"/>
             </wp:cNvGraphicFramePr>
@@ -2699,7 +3130,7 @@
               <a:graphicData uri="http://schemas.openxmlformats.org/drawingml/2006/picture">
                 <pic:pic xmlns:pic="http://schemas.openxmlformats.org/drawingml/2006/picture">
                   <pic:nvPicPr>
-                    <pic:cNvPr id="0" name="Picture 7"/>
+                    <pic:cNvPr id="0" name="Picture 20"/>
                     <pic:cNvPicPr>
                       <a:picLocks noChangeAspect="1" noChangeArrowheads="1"/>
                     </pic:cNvPicPr>
@@ -2720,7 +3151,7 @@
                   <pic:spPr bwMode="auto">
                     <a:xfrm>
                       <a:off x="0" y="0"/>
-                      <a:ext cx="5943600" cy="6963410"/>
+                      <a:ext cx="5943600" cy="6968490"/>
                     </a:xfrm>
                     <a:prstGeom prst="rect">
                       <a:avLst/>
@@ -2755,9 +3186,41 @@
     </w:p>
     <w:p>
       <w:pPr>
-        <w:rPr>
-          <w:sz w:val="28"/>
-          <w:szCs w:val="28"/>
+        <w:pStyle w:val="ListParagraph"/>
+        <w:numPr>
+          <w:ilvl w:val="0"/>
+          <w:numId w:val="3"/>
+        </w:numPr>
+        <w:rPr>
+          <w:sz w:val="28"/>
+          <w:szCs w:val="28"/>
+        </w:rPr>
+      </w:pPr>
+      <w:r>
+        <w:rPr>
+          <w:sz w:val="28"/>
+          <w:szCs w:val="28"/>
+        </w:rPr>
+        <w:t>Nhiệm vụ có thể được tạo thủ công hoặc tự động theo cài đặt của admin bên thuê</w:t>
+      </w:r>
+    </w:p>
+    <w:p>
+      <w:pPr>
+        <w:rPr>
+          <w:sz w:val="28"/>
+          <w:szCs w:val="28"/>
+        </w:rPr>
+      </w:pPr>
+      <w:bookmarkStart w:id="0" w:name="_GoBack"/>
+      <w:bookmarkEnd w:id="0"/>
+    </w:p>
+    <w:p>
+      <w:pPr>
+        <w:rPr>
+          <w:b/>
+          <w:bCs/>
+          <w:sz w:val="36"/>
+          <w:szCs w:val="36"/>
         </w:rPr>
       </w:pPr>
       <w:r>
@@ -2767,6 +3230,16 @@
         </w:rPr>
         <w:br w:type="page"/>
       </w:r>
+      <w:r>
+        <w:rPr>
+          <w:b/>
+          <w:bCs/>
+          <w:sz w:val="36"/>
+          <w:szCs w:val="36"/>
+        </w:rPr>
+        <w:lastRenderedPageBreak/>
+        <w:t>Class diagram</w:t>
+      </w:r>
     </w:p>
     <w:p>
       <w:pPr>
@@ -2776,17 +3249,15 @@
           <w:szCs w:val="28"/>
         </w:rPr>
       </w:pPr>
-      <w:bookmarkStart w:id="0" w:name="_GoBack"/>
       <w:r>
         <w:rPr>
           <w:noProof/>
         </w:rPr>
-        <w:lastRenderedPageBreak/>
         <w:drawing>
-          <wp:inline distT="0" distB="0" distL="0" distR="0" wp14:anchorId="6220F4AE" wp14:editId="35F11AF1">
-            <wp:extent cx="4585335" cy="8229600"/>
-            <wp:effectExtent l="0" t="0" r="5715" b="0"/>
-            <wp:docPr id="19" name="Picture 19"/>
+          <wp:inline distT="0" distB="0" distL="0" distR="0" wp14:anchorId="3EF203CD" wp14:editId="7146E86B">
+            <wp:extent cx="5943600" cy="5631815"/>
+            <wp:effectExtent l="0" t="0" r="0" b="6985"/>
+            <wp:docPr id="27" name="Picture 27"/>
             <wp:cNvGraphicFramePr>
               <a:graphicFrameLocks xmlns:a="http://schemas.openxmlformats.org/drawingml/2006/main" noChangeAspect="1"/>
             </wp:cNvGraphicFramePr>
@@ -2794,13 +3265,13 @@
               <a:graphicData uri="http://schemas.openxmlformats.org/drawingml/2006/picture">
                 <pic:pic xmlns:pic="http://schemas.openxmlformats.org/drawingml/2006/picture">
                   <pic:nvPicPr>
-                    <pic:cNvPr id="0" name="Picture 11"/>
+                    <pic:cNvPr id="0" name="Picture 22"/>
                     <pic:cNvPicPr>
                       <a:picLocks noChangeAspect="1" noChangeArrowheads="1"/>
                     </pic:cNvPicPr>
                   </pic:nvPicPr>
                   <pic:blipFill>
-                    <a:blip r:embed="rId21" cstate="print">
+                    <a:blip r:embed="rId21">
                       <a:extLst>
                         <a:ext uri="{28A0092B-C50C-407E-A947-70E740481C1C}">
                           <a14:useLocalDpi xmlns:a14="http://schemas.microsoft.com/office/drawing/2010/main" val="0"/>
@@ -2815,7 +3286,7 @@
                   <pic:spPr bwMode="auto">
                     <a:xfrm>
                       <a:off x="0" y="0"/>
-                      <a:ext cx="4585335" cy="8229600"/>
+                      <a:ext cx="5943600" cy="5631815"/>
                     </a:xfrm>
                     <a:prstGeom prst="rect">
                       <a:avLst/>
@@ -2831,7 +3302,22 @@
           </wp:inline>
         </w:drawing>
       </w:r>
-      <w:bookmarkEnd w:id="0"/>
+    </w:p>
+    <w:p>
+      <w:pPr>
+        <w:jc w:val="center"/>
+        <w:rPr>
+          <w:sz w:val="28"/>
+          <w:szCs w:val="28"/>
+        </w:rPr>
+      </w:pPr>
+      <w:r>
+        <w:rPr>
+          <w:sz w:val="28"/>
+          <w:szCs w:val="28"/>
+        </w:rPr>
+        <w:t>Class diagram</w:t>
+      </w:r>
     </w:p>
     <w:sectPr>
       <w:pgSz w:w="12240" w:h="15840"/>
@@ -2846,6 +3332,230 @@
 <file path=word/numbering.xml><?xml version="1.0" encoding="utf-8"?>
 <w:numbering xmlns:wpc="http://schemas.microsoft.com/office/word/2010/wordprocessingCanvas" xmlns:cx="http://schemas.microsoft.com/office/drawing/2014/chartex" xmlns:cx1="http://schemas.microsoft.com/office/drawing/2015/9/8/chartex" xmlns:cx2="http://schemas.microsoft.com/office/drawing/2015/10/21/chartex" xmlns:cx3="http://schemas.microsoft.com/office/drawing/2016/5/9/chartex" xmlns:cx4="http://schemas.microsoft.com/office/drawing/2016/5/10/chartex" xmlns:cx5="http://schemas.microsoft.com/office/drawing/2016/5/11/chartex" xmlns:cx6="http://schemas.microsoft.com/office/drawing/2016/5/12/chartex" xmlns:cx7="http://schemas.microsoft.com/office/drawing/2016/5/13/chartex" xmlns:cx8="http://schemas.microsoft.com/office/drawing/2016/5/14/chartex" xmlns:mc="http://schemas.openxmlformats.org/markup-compatibility/2006" xmlns:aink="http://schemas.microsoft.com/office/drawing/2016/ink" xmlns:am3d="http://schemas.microsoft.com/office/drawing/2017/model3d" xmlns:o="urn:schemas-microsoft-com:office:office" xmlns:r="http://schemas.openxmlformats.org/officeDocument/2006/relationships" xmlns:m="http://schemas.openxmlformats.org/officeDocument/2006/math" xmlns:v="urn:schemas-microsoft-com:vml" xmlns:wp14="http://schemas.microsoft.com/office/word/2010/wordprocessingDrawing" xmlns:wp="http://schemas.openxmlformats.org/drawingml/2006/wordprocessingDrawing" xmlns:w10="urn:schemas-microsoft-com:office:word" xmlns:w="http://schemas.openxmlformats.org/wordprocessingml/2006/main" xmlns:w14="http://schemas.microsoft.com/office/word/2010/wordml" xmlns:w15="http://schemas.microsoft.com/office/word/2012/wordml" xmlns:w16cid="http://schemas.microsoft.com/office/word/2016/wordml/cid" xmlns:w16se="http://schemas.microsoft.com/office/word/2015/wordml/symex" xmlns:wpg="http://schemas.microsoft.com/office/word/2010/wordprocessingGroup" xmlns:wpi="http://schemas.microsoft.com/office/word/2010/wordprocessingInk" xmlns:wne="http://schemas.microsoft.com/office/word/2006/wordml" xmlns:wps="http://schemas.microsoft.com/office/word/2010/wordprocessingShape" mc:Ignorable="w14 w15 w16se w16cid wp14">
   <w:abstractNum w:abstractNumId="0" w15:restartNumberingAfterBreak="0">
+    <w:nsid w:val="3ADB19BA"/>
+    <w:multiLevelType w:val="hybridMultilevel"/>
+    <w:tmpl w:val="BB401644"/>
+    <w:lvl w:ilvl="0" w:tplc="B078856A">
+      <w:numFmt w:val="bullet"/>
+      <w:lvlText w:val=""/>
+      <w:lvlJc w:val="left"/>
+      <w:pPr>
+        <w:ind w:left="720" w:hanging="360"/>
+      </w:pPr>
+      <w:rPr>
+        <w:rFonts w:ascii="Symbol" w:eastAsiaTheme="minorHAnsi" w:hAnsi="Symbol" w:cstheme="minorBidi" w:hint="default"/>
+      </w:rPr>
+    </w:lvl>
+    <w:lvl w:ilvl="1" w:tplc="04090003" w:tentative="1">
+      <w:start w:val="1"/>
+      <w:numFmt w:val="bullet"/>
+      <w:lvlText w:val="o"/>
+      <w:lvlJc w:val="left"/>
+      <w:pPr>
+        <w:ind w:left="1440" w:hanging="360"/>
+      </w:pPr>
+      <w:rPr>
+        <w:rFonts w:ascii="Courier New" w:hAnsi="Courier New" w:cs="Courier New" w:hint="default"/>
+      </w:rPr>
+    </w:lvl>
+    <w:lvl w:ilvl="2" w:tplc="04090005" w:tentative="1">
+      <w:start w:val="1"/>
+      <w:numFmt w:val="bullet"/>
+      <w:lvlText w:val=""/>
+      <w:lvlJc w:val="left"/>
+      <w:pPr>
+        <w:ind w:left="2160" w:hanging="360"/>
+      </w:pPr>
+      <w:rPr>
+        <w:rFonts w:ascii="Wingdings" w:hAnsi="Wingdings" w:hint="default"/>
+      </w:rPr>
+    </w:lvl>
+    <w:lvl w:ilvl="3" w:tplc="04090001" w:tentative="1">
+      <w:start w:val="1"/>
+      <w:numFmt w:val="bullet"/>
+      <w:lvlText w:val=""/>
+      <w:lvlJc w:val="left"/>
+      <w:pPr>
+        <w:ind w:left="2880" w:hanging="360"/>
+      </w:pPr>
+      <w:rPr>
+        <w:rFonts w:ascii="Symbol" w:hAnsi="Symbol" w:hint="default"/>
+      </w:rPr>
+    </w:lvl>
+    <w:lvl w:ilvl="4" w:tplc="04090003" w:tentative="1">
+      <w:start w:val="1"/>
+      <w:numFmt w:val="bullet"/>
+      <w:lvlText w:val="o"/>
+      <w:lvlJc w:val="left"/>
+      <w:pPr>
+        <w:ind w:left="3600" w:hanging="360"/>
+      </w:pPr>
+      <w:rPr>
+        <w:rFonts w:ascii="Courier New" w:hAnsi="Courier New" w:cs="Courier New" w:hint="default"/>
+      </w:rPr>
+    </w:lvl>
+    <w:lvl w:ilvl="5" w:tplc="04090005" w:tentative="1">
+      <w:start w:val="1"/>
+      <w:numFmt w:val="bullet"/>
+      <w:lvlText w:val=""/>
+      <w:lvlJc w:val="left"/>
+      <w:pPr>
+        <w:ind w:left="4320" w:hanging="360"/>
+      </w:pPr>
+      <w:rPr>
+        <w:rFonts w:ascii="Wingdings" w:hAnsi="Wingdings" w:hint="default"/>
+      </w:rPr>
+    </w:lvl>
+    <w:lvl w:ilvl="6" w:tplc="04090001" w:tentative="1">
+      <w:start w:val="1"/>
+      <w:numFmt w:val="bullet"/>
+      <w:lvlText w:val=""/>
+      <w:lvlJc w:val="left"/>
+      <w:pPr>
+        <w:ind w:left="5040" w:hanging="360"/>
+      </w:pPr>
+      <w:rPr>
+        <w:rFonts w:ascii="Symbol" w:hAnsi="Symbol" w:hint="default"/>
+      </w:rPr>
+    </w:lvl>
+    <w:lvl w:ilvl="7" w:tplc="04090003" w:tentative="1">
+      <w:start w:val="1"/>
+      <w:numFmt w:val="bullet"/>
+      <w:lvlText w:val="o"/>
+      <w:lvlJc w:val="left"/>
+      <w:pPr>
+        <w:ind w:left="5760" w:hanging="360"/>
+      </w:pPr>
+      <w:rPr>
+        <w:rFonts w:ascii="Courier New" w:hAnsi="Courier New" w:cs="Courier New" w:hint="default"/>
+      </w:rPr>
+    </w:lvl>
+    <w:lvl w:ilvl="8" w:tplc="04090005" w:tentative="1">
+      <w:start w:val="1"/>
+      <w:numFmt w:val="bullet"/>
+      <w:lvlText w:val=""/>
+      <w:lvlJc w:val="left"/>
+      <w:pPr>
+        <w:ind w:left="6480" w:hanging="360"/>
+      </w:pPr>
+      <w:rPr>
+        <w:rFonts w:ascii="Wingdings" w:hAnsi="Wingdings" w:hint="default"/>
+      </w:rPr>
+    </w:lvl>
+  </w:abstractNum>
+  <w:abstractNum w:abstractNumId="1" w15:restartNumberingAfterBreak="0">
+    <w:nsid w:val="3E2846A9"/>
+    <w:multiLevelType w:val="hybridMultilevel"/>
+    <w:tmpl w:val="647AF822"/>
+    <w:lvl w:ilvl="0" w:tplc="FC0E3792">
+      <w:numFmt w:val="bullet"/>
+      <w:lvlText w:val=""/>
+      <w:lvlJc w:val="left"/>
+      <w:pPr>
+        <w:ind w:left="720" w:hanging="360"/>
+      </w:pPr>
+      <w:rPr>
+        <w:rFonts w:ascii="Symbol" w:eastAsiaTheme="minorHAnsi" w:hAnsi="Symbol" w:cstheme="minorBidi" w:hint="default"/>
+      </w:rPr>
+    </w:lvl>
+    <w:lvl w:ilvl="1" w:tplc="04090003" w:tentative="1">
+      <w:start w:val="1"/>
+      <w:numFmt w:val="bullet"/>
+      <w:lvlText w:val="o"/>
+      <w:lvlJc w:val="left"/>
+      <w:pPr>
+        <w:ind w:left="1440" w:hanging="360"/>
+      </w:pPr>
+      <w:rPr>
+        <w:rFonts w:ascii="Courier New" w:hAnsi="Courier New" w:cs="Courier New" w:hint="default"/>
+      </w:rPr>
+    </w:lvl>
+    <w:lvl w:ilvl="2" w:tplc="04090005" w:tentative="1">
+      <w:start w:val="1"/>
+      <w:numFmt w:val="bullet"/>
+      <w:lvlText w:val=""/>
+      <w:lvlJc w:val="left"/>
+      <w:pPr>
+        <w:ind w:left="2160" w:hanging="360"/>
+      </w:pPr>
+      <w:rPr>
+        <w:rFonts w:ascii="Wingdings" w:hAnsi="Wingdings" w:hint="default"/>
+      </w:rPr>
+    </w:lvl>
+    <w:lvl w:ilvl="3" w:tplc="04090001" w:tentative="1">
+      <w:start w:val="1"/>
+      <w:numFmt w:val="bullet"/>
+      <w:lvlText w:val=""/>
+      <w:lvlJc w:val="left"/>
+      <w:pPr>
+        <w:ind w:left="2880" w:hanging="360"/>
+      </w:pPr>
+      <w:rPr>
+        <w:rFonts w:ascii="Symbol" w:hAnsi="Symbol" w:hint="default"/>
+      </w:rPr>
+    </w:lvl>
+    <w:lvl w:ilvl="4" w:tplc="04090003" w:tentative="1">
+      <w:start w:val="1"/>
+      <w:numFmt w:val="bullet"/>
+      <w:lvlText w:val="o"/>
+      <w:lvlJc w:val="left"/>
+      <w:pPr>
+        <w:ind w:left="3600" w:hanging="360"/>
+      </w:pPr>
+      <w:rPr>
+        <w:rFonts w:ascii="Courier New" w:hAnsi="Courier New" w:cs="Courier New" w:hint="default"/>
+      </w:rPr>
+    </w:lvl>
+    <w:lvl w:ilvl="5" w:tplc="04090005" w:tentative="1">
+      <w:start w:val="1"/>
+      <w:numFmt w:val="bullet"/>
+      <w:lvlText w:val=""/>
+      <w:lvlJc w:val="left"/>
+      <w:pPr>
+        <w:ind w:left="4320" w:hanging="360"/>
+      </w:pPr>
+      <w:rPr>
+        <w:rFonts w:ascii="Wingdings" w:hAnsi="Wingdings" w:hint="default"/>
+      </w:rPr>
+    </w:lvl>
+    <w:lvl w:ilvl="6" w:tplc="04090001" w:tentative="1">
+      <w:start w:val="1"/>
+      <w:numFmt w:val="bullet"/>
+      <w:lvlText w:val=""/>
+      <w:lvlJc w:val="left"/>
+      <w:pPr>
+        <w:ind w:left="5040" w:hanging="360"/>
+      </w:pPr>
+      <w:rPr>
+        <w:rFonts w:ascii="Symbol" w:hAnsi="Symbol" w:hint="default"/>
+      </w:rPr>
+    </w:lvl>
+    <w:lvl w:ilvl="7" w:tplc="04090003" w:tentative="1">
+      <w:start w:val="1"/>
+      <w:numFmt w:val="bullet"/>
+      <w:lvlText w:val="o"/>
+      <w:lvlJc w:val="left"/>
+      <w:pPr>
+        <w:ind w:left="5760" w:hanging="360"/>
+      </w:pPr>
+      <w:rPr>
+        <w:rFonts w:ascii="Courier New" w:hAnsi="Courier New" w:cs="Courier New" w:hint="default"/>
+      </w:rPr>
+    </w:lvl>
+    <w:lvl w:ilvl="8" w:tplc="04090005" w:tentative="1">
+      <w:start w:val="1"/>
+      <w:numFmt w:val="bullet"/>
+      <w:lvlText w:val=""/>
+      <w:lvlJc w:val="left"/>
+      <w:pPr>
+        <w:ind w:left="6480" w:hanging="360"/>
+      </w:pPr>
+      <w:rPr>
+        <w:rFonts w:ascii="Wingdings" w:hAnsi="Wingdings" w:hint="default"/>
+      </w:rPr>
+    </w:lvl>
+  </w:abstractNum>
+  <w:abstractNum w:abstractNumId="2" w15:restartNumberingAfterBreak="0">
     <w:nsid w:val="70C87135"/>
     <w:multiLevelType w:val="hybridMultilevel"/>
     <w:tmpl w:val="7F5A1C84"/>
@@ -2890,7 +3600,7 @@
       <w:lvlText w:val=""/>
       <w:lvlJc w:val="left"/>
       <w:pPr>
-        <w:ind w:left="2880" w:hanging="360"/>
+        <w:ind w:left="720" w:hanging="360"/>
       </w:pPr>
       <w:rPr>
         <w:rFonts w:ascii="Symbol" w:hAnsi="Symbol" w:hint="default"/>
@@ -2958,6 +3668,12 @@
     </w:lvl>
   </w:abstractNum>
   <w:num w:numId="1">
+    <w:abstractNumId w:val="2"/>
+  </w:num>
+  <w:num w:numId="2">
+    <w:abstractNumId w:val="1"/>
+  </w:num>
+  <w:num w:numId="3">
     <w:abstractNumId w:val="0"/>
   </w:num>
 </w:numbering>
@@ -3361,7 +4077,7 @@
   <w:style w:type="paragraph" w:default="1" w:styleId="Normal">
     <w:name w:val="Normal"/>
     <w:qFormat/>
-    <w:rsid w:val="00184E72"/>
+    <w:rsid w:val="00784ADC"/>
   </w:style>
   <w:style w:type="character" w:default="1" w:styleId="DefaultParagraphFont">
     <w:name w:val="Default Paragraph Font"/>

--- a/DoAn.docx
+++ b/DoAn.docx
@@ -2074,10 +2074,10 @@
           <w:noProof/>
         </w:rPr>
         <w:drawing>
-          <wp:inline distT="0" distB="0" distL="0" distR="0" wp14:anchorId="1C424355" wp14:editId="6FBF6972">
-            <wp:extent cx="5943600" cy="7209790"/>
+          <wp:inline distT="0" distB="0" distL="0" distR="0" wp14:anchorId="4EA4A02E" wp14:editId="1FE487DD">
+            <wp:extent cx="5943600" cy="7209155"/>
             <wp:effectExtent l="0" t="0" r="0" b="0"/>
-            <wp:docPr id="15" name="Picture 15"/>
+            <wp:docPr id="8" name="Picture 8"/>
             <wp:cNvGraphicFramePr>
               <a:graphicFrameLocks xmlns:a="http://schemas.openxmlformats.org/drawingml/2006/main" noChangeAspect="1"/>
             </wp:cNvGraphicFramePr>
@@ -2085,7 +2085,7 @@
               <a:graphicData uri="http://schemas.openxmlformats.org/drawingml/2006/picture">
                 <pic:pic xmlns:pic="http://schemas.openxmlformats.org/drawingml/2006/picture">
                   <pic:nvPicPr>
-                    <pic:cNvPr id="0" name="Picture 3"/>
+                    <pic:cNvPr id="0" name="Picture 1"/>
                     <pic:cNvPicPr>
                       <a:picLocks noChangeAspect="1" noChangeArrowheads="1"/>
                     </pic:cNvPicPr>
@@ -2106,7 +2106,7 @@
                   <pic:spPr bwMode="auto">
                     <a:xfrm>
                       <a:off x="0" y="0"/>
-                      <a:ext cx="5943600" cy="7209790"/>
+                      <a:ext cx="5943600" cy="7209155"/>
                     </a:xfrm>
                     <a:prstGeom prst="rect">
                       <a:avLst/>
@@ -2930,10 +2930,10 @@
           <w:noProof/>
         </w:rPr>
         <w:drawing>
-          <wp:inline distT="0" distB="0" distL="0" distR="0" wp14:anchorId="4A90ABE1" wp14:editId="2C6DB852">
-            <wp:extent cx="5943600" cy="6968490"/>
-            <wp:effectExtent l="0" t="0" r="0" b="3810"/>
-            <wp:docPr id="25" name="Picture 25"/>
+          <wp:inline distT="0" distB="0" distL="0" distR="0" wp14:anchorId="1102890B" wp14:editId="033A0E7A">
+            <wp:extent cx="5943600" cy="6962140"/>
+            <wp:effectExtent l="0" t="0" r="0" b="0"/>
+            <wp:docPr id="10" name="Picture 10"/>
             <wp:cNvGraphicFramePr>
               <a:graphicFrameLocks xmlns:a="http://schemas.openxmlformats.org/drawingml/2006/main" noChangeAspect="1"/>
             </wp:cNvGraphicFramePr>
@@ -2941,13 +2941,276 @@
               <a:graphicData uri="http://schemas.openxmlformats.org/drawingml/2006/picture">
                 <pic:pic xmlns:pic="http://schemas.openxmlformats.org/drawingml/2006/picture">
                   <pic:nvPicPr>
-                    <pic:cNvPr id="0" name="Picture 18"/>
+                    <pic:cNvPr id="0" name="Picture 8"/>
                     <pic:cNvPicPr>
                       <a:picLocks noChangeAspect="1" noChangeArrowheads="1"/>
                     </pic:cNvPicPr>
                   </pic:nvPicPr>
                   <pic:blipFill>
                     <a:blip r:embed="rId18">
+                      <a:extLst>
+                        <a:ext uri="{28A0092B-C50C-407E-A947-70E740481C1C}">
+                          <a14:useLocalDpi xmlns:a14="http://schemas.microsoft.com/office/drawing/2010/main" val="0"/>
+                        </a:ext>
+                      </a:extLst>
+                    </a:blip>
+                    <a:srcRect/>
+                    <a:stretch>
+                      <a:fillRect/>
+                    </a:stretch>
+                  </pic:blipFill>
+                  <pic:spPr bwMode="auto">
+                    <a:xfrm>
+                      <a:off x="0" y="0"/>
+                      <a:ext cx="5943600" cy="6962140"/>
+                    </a:xfrm>
+                    <a:prstGeom prst="rect">
+                      <a:avLst/>
+                    </a:prstGeom>
+                    <a:noFill/>
+                    <a:ln>
+                      <a:noFill/>
+                    </a:ln>
+                  </pic:spPr>
+                </pic:pic>
+              </a:graphicData>
+            </a:graphic>
+          </wp:inline>
+        </w:drawing>
+      </w:r>
+    </w:p>
+    <w:p>
+      <w:pPr>
+        <w:jc w:val="center"/>
+        <w:rPr>
+          <w:sz w:val="28"/>
+          <w:szCs w:val="28"/>
+        </w:rPr>
+      </w:pPr>
+      <w:r>
+        <w:rPr>
+          <w:sz w:val="28"/>
+          <w:szCs w:val="28"/>
+        </w:rPr>
+        <w:t>Quy trình tạo các tài khoản trong hệ thống</w:t>
+      </w:r>
+    </w:p>
+    <w:p>
+      <w:pPr>
+        <w:jc w:val="center"/>
+        <w:rPr>
+          <w:sz w:val="28"/>
+          <w:szCs w:val="28"/>
+        </w:rPr>
+      </w:pPr>
+    </w:p>
+    <w:p>
+      <w:pPr>
+        <w:rPr>
+          <w:sz w:val="28"/>
+          <w:szCs w:val="28"/>
+        </w:rPr>
+      </w:pPr>
+      <w:r>
+        <w:rPr>
+          <w:sz w:val="28"/>
+          <w:szCs w:val="28"/>
+        </w:rPr>
+        <w:br w:type="page"/>
+      </w:r>
+      <w:r>
+        <w:rPr>
+          <w:noProof/>
+        </w:rPr>
+        <w:lastRenderedPageBreak/>
+        <w:drawing>
+          <wp:inline distT="0" distB="0" distL="0" distR="0" wp14:anchorId="5E45634E" wp14:editId="7C9A4CA7">
+            <wp:extent cx="5943600" cy="6372860"/>
+            <wp:effectExtent l="0" t="0" r="0" b="8890"/>
+            <wp:docPr id="14" name="Picture 14"/>
+            <wp:cNvGraphicFramePr>
+              <a:graphicFrameLocks xmlns:a="http://schemas.openxmlformats.org/drawingml/2006/main" noChangeAspect="1"/>
+            </wp:cNvGraphicFramePr>
+            <a:graphic xmlns:a="http://schemas.openxmlformats.org/drawingml/2006/main">
+              <a:graphicData uri="http://schemas.openxmlformats.org/drawingml/2006/picture">
+                <pic:pic xmlns:pic="http://schemas.openxmlformats.org/drawingml/2006/picture">
+                  <pic:nvPicPr>
+                    <pic:cNvPr id="0" name="Picture 20"/>
+                    <pic:cNvPicPr>
+                      <a:picLocks noChangeAspect="1" noChangeArrowheads="1"/>
+                    </pic:cNvPicPr>
+                  </pic:nvPicPr>
+                  <pic:blipFill>
+                    <a:blip r:embed="rId19">
+                      <a:extLst>
+                        <a:ext uri="{28A0092B-C50C-407E-A947-70E740481C1C}">
+                          <a14:useLocalDpi xmlns:a14="http://schemas.microsoft.com/office/drawing/2010/main" val="0"/>
+                        </a:ext>
+                      </a:extLst>
+                    </a:blip>
+                    <a:srcRect/>
+                    <a:stretch>
+                      <a:fillRect/>
+                    </a:stretch>
+                  </pic:blipFill>
+                  <pic:spPr bwMode="auto">
+                    <a:xfrm>
+                      <a:off x="0" y="0"/>
+                      <a:ext cx="5943600" cy="6372860"/>
+                    </a:xfrm>
+                    <a:prstGeom prst="rect">
+                      <a:avLst/>
+                    </a:prstGeom>
+                    <a:noFill/>
+                    <a:ln>
+                      <a:noFill/>
+                    </a:ln>
+                  </pic:spPr>
+                </pic:pic>
+              </a:graphicData>
+            </a:graphic>
+          </wp:inline>
+        </w:drawing>
+      </w:r>
+    </w:p>
+    <w:p>
+      <w:pPr>
+        <w:jc w:val="center"/>
+        <w:rPr>
+          <w:sz w:val="28"/>
+          <w:szCs w:val="28"/>
+        </w:rPr>
+      </w:pPr>
+      <w:r>
+        <w:rPr>
+          <w:sz w:val="28"/>
+          <w:szCs w:val="28"/>
+        </w:rPr>
+        <w:t>Quy trình thiết lập quan hệ đối tác</w:t>
+      </w:r>
+      <w:bookmarkStart w:id="0" w:name="_GoBack"/>
+      <w:bookmarkEnd w:id="0"/>
+    </w:p>
+    <w:p>
+      <w:pPr>
+        <w:jc w:val="center"/>
+        <w:rPr>
+          <w:sz w:val="28"/>
+          <w:szCs w:val="28"/>
+        </w:rPr>
+      </w:pPr>
+      <w:r>
+        <w:rPr>
+          <w:noProof/>
+        </w:rPr>
+        <w:lastRenderedPageBreak/>
+        <w:drawing>
+          <wp:inline distT="0" distB="0" distL="0" distR="0" wp14:anchorId="561AEBD3" wp14:editId="0650501E">
+            <wp:extent cx="5943600" cy="7334250"/>
+            <wp:effectExtent l="0" t="0" r="0" b="0"/>
+            <wp:docPr id="16" name="Picture 16"/>
+            <wp:cNvGraphicFramePr>
+              <a:graphicFrameLocks xmlns:a="http://schemas.openxmlformats.org/drawingml/2006/main" noChangeAspect="1"/>
+            </wp:cNvGraphicFramePr>
+            <a:graphic xmlns:a="http://schemas.openxmlformats.org/drawingml/2006/main">
+              <a:graphicData uri="http://schemas.openxmlformats.org/drawingml/2006/picture">
+                <pic:pic xmlns:pic="http://schemas.openxmlformats.org/drawingml/2006/picture">
+                  <pic:nvPicPr>
+                    <pic:cNvPr id="0" name="Picture 5"/>
+                    <pic:cNvPicPr>
+                      <a:picLocks noChangeAspect="1" noChangeArrowheads="1"/>
+                    </pic:cNvPicPr>
+                  </pic:nvPicPr>
+                  <pic:blipFill>
+                    <a:blip r:embed="rId20">
+                      <a:extLst>
+                        <a:ext uri="{28A0092B-C50C-407E-A947-70E740481C1C}">
+                          <a14:useLocalDpi xmlns:a14="http://schemas.microsoft.com/office/drawing/2010/main" val="0"/>
+                        </a:ext>
+                      </a:extLst>
+                    </a:blip>
+                    <a:srcRect/>
+                    <a:stretch>
+                      <a:fillRect/>
+                    </a:stretch>
+                  </pic:blipFill>
+                  <pic:spPr bwMode="auto">
+                    <a:xfrm>
+                      <a:off x="0" y="0"/>
+                      <a:ext cx="5943600" cy="7334250"/>
+                    </a:xfrm>
+                    <a:prstGeom prst="rect">
+                      <a:avLst/>
+                    </a:prstGeom>
+                    <a:noFill/>
+                    <a:ln>
+                      <a:noFill/>
+                    </a:ln>
+                  </pic:spPr>
+                </pic:pic>
+              </a:graphicData>
+            </a:graphic>
+          </wp:inline>
+        </w:drawing>
+      </w:r>
+    </w:p>
+    <w:p>
+      <w:pPr>
+        <w:jc w:val="center"/>
+        <w:rPr>
+          <w:sz w:val="28"/>
+          <w:szCs w:val="28"/>
+        </w:rPr>
+      </w:pPr>
+      <w:r>
+        <w:rPr>
+          <w:sz w:val="28"/>
+          <w:szCs w:val="28"/>
+        </w:rPr>
+        <w:t>Quy trình quản lý đánh giá biển quảng cáo</w:t>
+      </w:r>
+    </w:p>
+    <w:p>
+      <w:pPr>
+        <w:jc w:val="center"/>
+        <w:rPr>
+          <w:sz w:val="28"/>
+          <w:szCs w:val="28"/>
+        </w:rPr>
+      </w:pPr>
+    </w:p>
+    <w:p>
+      <w:pPr>
+        <w:jc w:val="both"/>
+        <w:rPr>
+          <w:sz w:val="28"/>
+          <w:szCs w:val="28"/>
+        </w:rPr>
+      </w:pPr>
+      <w:r>
+        <w:rPr>
+          <w:noProof/>
+        </w:rPr>
+        <w:lastRenderedPageBreak/>
+        <w:drawing>
+          <wp:inline distT="0" distB="0" distL="0" distR="0" wp14:anchorId="21DE007D" wp14:editId="087DB414">
+            <wp:extent cx="5943600" cy="6968490"/>
+            <wp:effectExtent l="0" t="0" r="0" b="3810"/>
+            <wp:docPr id="26" name="Picture 26"/>
+            <wp:cNvGraphicFramePr>
+              <a:graphicFrameLocks xmlns:a="http://schemas.openxmlformats.org/drawingml/2006/main" noChangeAspect="1"/>
+            </wp:cNvGraphicFramePr>
+            <a:graphic xmlns:a="http://schemas.openxmlformats.org/drawingml/2006/main">
+              <a:graphicData uri="http://schemas.openxmlformats.org/drawingml/2006/picture">
+                <pic:pic xmlns:pic="http://schemas.openxmlformats.org/drawingml/2006/picture">
+                  <pic:nvPicPr>
+                    <pic:cNvPr id="0" name="Picture 20"/>
+                    <pic:cNvPicPr>
+                      <a:picLocks noChangeAspect="1" noChangeArrowheads="1"/>
+                    </pic:cNvPicPr>
+                  </pic:nvPicPr>
+                  <pic:blipFill>
+                    <a:blip r:embed="rId21">
                       <a:extLst>
                         <a:ext uri="{28A0092B-C50C-407E-A947-70E740481C1C}">
                           <a14:useLocalDpi xmlns:a14="http://schemas.microsoft.com/office/drawing/2010/main" val="0"/>
@@ -2992,195 +3255,6 @@
           <w:sz w:val="28"/>
           <w:szCs w:val="28"/>
         </w:rPr>
-        <w:t>Quy trình tạo các tài khoản trong hệ thống</w:t>
-      </w:r>
-      <w:r>
-        <w:rPr>
-          <w:sz w:val="28"/>
-          <w:szCs w:val="28"/>
-        </w:rPr>
-        <w:t xml:space="preserve"> và thiết lập quan hệ đối tác</w:t>
-      </w:r>
-    </w:p>
-    <w:p>
-      <w:pPr>
-        <w:rPr>
-          <w:sz w:val="28"/>
-          <w:szCs w:val="28"/>
-        </w:rPr>
-      </w:pPr>
-      <w:r>
-        <w:rPr>
-          <w:sz w:val="28"/>
-          <w:szCs w:val="28"/>
-        </w:rPr>
-        <w:br w:type="page"/>
-      </w:r>
-    </w:p>
-    <w:p>
-      <w:pPr>
-        <w:jc w:val="center"/>
-        <w:rPr>
-          <w:sz w:val="28"/>
-          <w:szCs w:val="28"/>
-        </w:rPr>
-      </w:pPr>
-      <w:r>
-        <w:rPr>
-          <w:noProof/>
-        </w:rPr>
-        <w:lastRenderedPageBreak/>
-        <w:drawing>
-          <wp:inline distT="0" distB="0" distL="0" distR="0" wp14:anchorId="561AEBD3" wp14:editId="0650501E">
-            <wp:extent cx="5943600" cy="7334250"/>
-            <wp:effectExtent l="0" t="0" r="0" b="0"/>
-            <wp:docPr id="16" name="Picture 16"/>
-            <wp:cNvGraphicFramePr>
-              <a:graphicFrameLocks xmlns:a="http://schemas.openxmlformats.org/drawingml/2006/main" noChangeAspect="1"/>
-            </wp:cNvGraphicFramePr>
-            <a:graphic xmlns:a="http://schemas.openxmlformats.org/drawingml/2006/main">
-              <a:graphicData uri="http://schemas.openxmlformats.org/drawingml/2006/picture">
-                <pic:pic xmlns:pic="http://schemas.openxmlformats.org/drawingml/2006/picture">
-                  <pic:nvPicPr>
-                    <pic:cNvPr id="0" name="Picture 5"/>
-                    <pic:cNvPicPr>
-                      <a:picLocks noChangeAspect="1" noChangeArrowheads="1"/>
-                    </pic:cNvPicPr>
-                  </pic:nvPicPr>
-                  <pic:blipFill>
-                    <a:blip r:embed="rId19">
-                      <a:extLst>
-                        <a:ext uri="{28A0092B-C50C-407E-A947-70E740481C1C}">
-                          <a14:useLocalDpi xmlns:a14="http://schemas.microsoft.com/office/drawing/2010/main" val="0"/>
-                        </a:ext>
-                      </a:extLst>
-                    </a:blip>
-                    <a:srcRect/>
-                    <a:stretch>
-                      <a:fillRect/>
-                    </a:stretch>
-                  </pic:blipFill>
-                  <pic:spPr bwMode="auto">
-                    <a:xfrm>
-                      <a:off x="0" y="0"/>
-                      <a:ext cx="5943600" cy="7334250"/>
-                    </a:xfrm>
-                    <a:prstGeom prst="rect">
-                      <a:avLst/>
-                    </a:prstGeom>
-                    <a:noFill/>
-                    <a:ln>
-                      <a:noFill/>
-                    </a:ln>
-                  </pic:spPr>
-                </pic:pic>
-              </a:graphicData>
-            </a:graphic>
-          </wp:inline>
-        </w:drawing>
-      </w:r>
-    </w:p>
-    <w:p>
-      <w:pPr>
-        <w:jc w:val="center"/>
-        <w:rPr>
-          <w:sz w:val="28"/>
-          <w:szCs w:val="28"/>
-        </w:rPr>
-      </w:pPr>
-      <w:r>
-        <w:rPr>
-          <w:sz w:val="28"/>
-          <w:szCs w:val="28"/>
-        </w:rPr>
-        <w:t>Quy trình quản lý đánh giá biển quảng cáo</w:t>
-      </w:r>
-    </w:p>
-    <w:p>
-      <w:pPr>
-        <w:jc w:val="center"/>
-        <w:rPr>
-          <w:sz w:val="28"/>
-          <w:szCs w:val="28"/>
-        </w:rPr>
-      </w:pPr>
-    </w:p>
-    <w:p>
-      <w:pPr>
-        <w:jc w:val="both"/>
-        <w:rPr>
-          <w:sz w:val="28"/>
-          <w:szCs w:val="28"/>
-        </w:rPr>
-      </w:pPr>
-      <w:r>
-        <w:rPr>
-          <w:noProof/>
-        </w:rPr>
-        <w:lastRenderedPageBreak/>
-        <w:drawing>
-          <wp:inline distT="0" distB="0" distL="0" distR="0" wp14:anchorId="21DE007D" wp14:editId="087DB414">
-            <wp:extent cx="5943600" cy="6968490"/>
-            <wp:effectExtent l="0" t="0" r="0" b="3810"/>
-            <wp:docPr id="26" name="Picture 26"/>
-            <wp:cNvGraphicFramePr>
-              <a:graphicFrameLocks xmlns:a="http://schemas.openxmlformats.org/drawingml/2006/main" noChangeAspect="1"/>
-            </wp:cNvGraphicFramePr>
-            <a:graphic xmlns:a="http://schemas.openxmlformats.org/drawingml/2006/main">
-              <a:graphicData uri="http://schemas.openxmlformats.org/drawingml/2006/picture">
-                <pic:pic xmlns:pic="http://schemas.openxmlformats.org/drawingml/2006/picture">
-                  <pic:nvPicPr>
-                    <pic:cNvPr id="0" name="Picture 20"/>
-                    <pic:cNvPicPr>
-                      <a:picLocks noChangeAspect="1" noChangeArrowheads="1"/>
-                    </pic:cNvPicPr>
-                  </pic:nvPicPr>
-                  <pic:blipFill>
-                    <a:blip r:embed="rId20">
-                      <a:extLst>
-                        <a:ext uri="{28A0092B-C50C-407E-A947-70E740481C1C}">
-                          <a14:useLocalDpi xmlns:a14="http://schemas.microsoft.com/office/drawing/2010/main" val="0"/>
-                        </a:ext>
-                      </a:extLst>
-                    </a:blip>
-                    <a:srcRect/>
-                    <a:stretch>
-                      <a:fillRect/>
-                    </a:stretch>
-                  </pic:blipFill>
-                  <pic:spPr bwMode="auto">
-                    <a:xfrm>
-                      <a:off x="0" y="0"/>
-                      <a:ext cx="5943600" cy="6968490"/>
-                    </a:xfrm>
-                    <a:prstGeom prst="rect">
-                      <a:avLst/>
-                    </a:prstGeom>
-                    <a:noFill/>
-                    <a:ln>
-                      <a:noFill/>
-                    </a:ln>
-                  </pic:spPr>
-                </pic:pic>
-              </a:graphicData>
-            </a:graphic>
-          </wp:inline>
-        </w:drawing>
-      </w:r>
-    </w:p>
-    <w:p>
-      <w:pPr>
-        <w:jc w:val="center"/>
-        <w:rPr>
-          <w:sz w:val="28"/>
-          <w:szCs w:val="28"/>
-        </w:rPr>
-      </w:pPr>
-      <w:r>
-        <w:rPr>
-          <w:sz w:val="28"/>
-          <w:szCs w:val="28"/>
-        </w:rPr>
         <w:t>Quy trình tạo nhiệm vụ lắp đặt, kiểm tra biển quảng cáo, thanh toán chi phí</w:t>
       </w:r>
     </w:p>
@@ -3211,8 +3285,6 @@
           <w:szCs w:val="28"/>
         </w:rPr>
       </w:pPr>
-      <w:bookmarkStart w:id="0" w:name="_GoBack"/>
-      <w:bookmarkEnd w:id="0"/>
     </w:p>
     <w:p>
       <w:pPr>
@@ -3271,7 +3343,7 @@
                     </pic:cNvPicPr>
                   </pic:nvPicPr>
                   <pic:blipFill>
-                    <a:blip r:embed="rId21">
+                    <a:blip r:embed="rId22">
                       <a:extLst>
                         <a:ext uri="{28A0092B-C50C-407E-A947-70E740481C1C}">
                           <a14:useLocalDpi xmlns:a14="http://schemas.microsoft.com/office/drawing/2010/main" val="0"/>

--- a/DoAn.docx
+++ b/DoAn.docx
@@ -1855,10 +1855,10 @@
           <w:noProof/>
         </w:rPr>
         <w:drawing>
-          <wp:inline distT="0" distB="0" distL="0" distR="0" wp14:anchorId="24BCA07B" wp14:editId="72A7653F">
-            <wp:extent cx="5943600" cy="3253105"/>
-            <wp:effectExtent l="0" t="0" r="0" b="4445"/>
-            <wp:docPr id="11" name="Picture 11"/>
+          <wp:inline distT="0" distB="0" distL="0" distR="0" wp14:anchorId="13D9666D" wp14:editId="2250B980">
+            <wp:extent cx="5943600" cy="3857625"/>
+            <wp:effectExtent l="0" t="0" r="0" b="9525"/>
+            <wp:docPr id="9" name="Picture 9"/>
             <wp:cNvGraphicFramePr>
               <a:graphicFrameLocks xmlns:a="http://schemas.openxmlformats.org/drawingml/2006/main" noChangeAspect="1"/>
             </wp:cNvGraphicFramePr>
@@ -1887,7 +1887,7 @@
                   <pic:spPr bwMode="auto">
                     <a:xfrm>
                       <a:off x="0" y="0"/>
-                      <a:ext cx="5943600" cy="3253105"/>
+                      <a:ext cx="5943600" cy="3857625"/>
                     </a:xfrm>
                     <a:prstGeom prst="rect">
                       <a:avLst/>
@@ -2074,10 +2074,10 @@
           <w:noProof/>
         </w:rPr>
         <w:drawing>
-          <wp:inline distT="0" distB="0" distL="0" distR="0" wp14:anchorId="4EA4A02E" wp14:editId="1FE487DD">
+          <wp:inline distT="0" distB="0" distL="0" distR="0" wp14:anchorId="6A8D9398" wp14:editId="6079458C">
             <wp:extent cx="5943600" cy="7209155"/>
             <wp:effectExtent l="0" t="0" r="0" b="0"/>
-            <wp:docPr id="8" name="Picture 8"/>
+            <wp:docPr id="12" name="Picture 12"/>
             <wp:cNvGraphicFramePr>
               <a:graphicFrameLocks xmlns:a="http://schemas.openxmlformats.org/drawingml/2006/main" noChangeAspect="1"/>
             </wp:cNvGraphicFramePr>
@@ -2085,7 +2085,7 @@
               <a:graphicData uri="http://schemas.openxmlformats.org/drawingml/2006/picture">
                 <pic:pic xmlns:pic="http://schemas.openxmlformats.org/drawingml/2006/picture">
                   <pic:nvPicPr>
-                    <pic:cNvPr id="0" name="Picture 1"/>
+                    <pic:cNvPr id="0" name="Picture 3"/>
                     <pic:cNvPicPr>
                       <a:picLocks noChangeAspect="1" noChangeArrowheads="1"/>
                     </pic:cNvPicPr>
@@ -3088,12 +3088,25 @@
         </w:rPr>
         <w:t>Quy trình thiết lập quan hệ đối tác</w:t>
       </w:r>
-      <w:bookmarkStart w:id="0" w:name="_GoBack"/>
-      <w:bookmarkEnd w:id="0"/>
-    </w:p>
-    <w:p>
-      <w:pPr>
-        <w:jc w:val="center"/>
+    </w:p>
+    <w:p>
+      <w:pPr>
+        <w:rPr>
+          <w:sz w:val="28"/>
+          <w:szCs w:val="28"/>
+        </w:rPr>
+      </w:pPr>
+      <w:r>
+        <w:rPr>
+          <w:sz w:val="28"/>
+          <w:szCs w:val="28"/>
+        </w:rPr>
+        <w:br w:type="page"/>
+      </w:r>
+    </w:p>
+    <w:p>
+      <w:pPr>
+        <w:jc w:val="both"/>
         <w:rPr>
           <w:sz w:val="28"/>
           <w:szCs w:val="28"/>
@@ -3105,10 +3118,10 @@
         </w:rPr>
         <w:lastRenderedPageBreak/>
         <w:drawing>
-          <wp:inline distT="0" distB="0" distL="0" distR="0" wp14:anchorId="561AEBD3" wp14:editId="0650501E">
-            <wp:extent cx="5943600" cy="7334250"/>
-            <wp:effectExtent l="0" t="0" r="0" b="0"/>
-            <wp:docPr id="16" name="Picture 16"/>
+          <wp:inline distT="0" distB="0" distL="0" distR="0" wp14:anchorId="6D3419BA" wp14:editId="02CBE1BF">
+            <wp:extent cx="5943600" cy="6963410"/>
+            <wp:effectExtent l="0" t="0" r="0" b="8890"/>
+            <wp:docPr id="15" name="Picture 15"/>
             <wp:cNvGraphicFramePr>
               <a:graphicFrameLocks xmlns:a="http://schemas.openxmlformats.org/drawingml/2006/main" noChangeAspect="1"/>
             </wp:cNvGraphicFramePr>
@@ -3116,7 +3129,7 @@
               <a:graphicData uri="http://schemas.openxmlformats.org/drawingml/2006/picture">
                 <pic:pic xmlns:pic="http://schemas.openxmlformats.org/drawingml/2006/picture">
                   <pic:nvPicPr>
-                    <pic:cNvPr id="0" name="Picture 5"/>
+                    <pic:cNvPr id="0" name="Picture 7"/>
                     <pic:cNvPicPr>
                       <a:picLocks noChangeAspect="1" noChangeArrowheads="1"/>
                     </pic:cNvPicPr>
@@ -3137,7 +3150,7 @@
                   <pic:spPr bwMode="auto">
                     <a:xfrm>
                       <a:off x="0" y="0"/>
-                      <a:ext cx="5943600" cy="7334250"/>
+                      <a:ext cx="5943600" cy="6963410"/>
                     </a:xfrm>
                     <a:prstGeom prst="rect">
                       <a:avLst/>
@@ -3167,21 +3180,115 @@
           <w:sz w:val="28"/>
           <w:szCs w:val="28"/>
         </w:rPr>
-        <w:t>Quy trình quản lý đánh giá biển quảng cáo</w:t>
-      </w:r>
-    </w:p>
-    <w:p>
-      <w:pPr>
-        <w:jc w:val="center"/>
-        <w:rPr>
-          <w:sz w:val="28"/>
-          <w:szCs w:val="28"/>
-        </w:rPr>
-      </w:pPr>
-    </w:p>
-    <w:p>
-      <w:pPr>
-        <w:jc w:val="both"/>
+        <w:t>Quy trình tạo nhiệm vụ</w:t>
+      </w:r>
+      <w:r>
+        <w:rPr>
+          <w:sz w:val="28"/>
+          <w:szCs w:val="28"/>
+        </w:rPr>
+        <w:t>, báo cáo nhiệm vụ</w:t>
+      </w:r>
+    </w:p>
+    <w:p>
+      <w:pPr>
+        <w:rPr>
+          <w:sz w:val="28"/>
+          <w:szCs w:val="28"/>
+        </w:rPr>
+      </w:pPr>
+    </w:p>
+    <w:p>
+      <w:pPr>
+        <w:rPr>
+          <w:sz w:val="28"/>
+          <w:szCs w:val="28"/>
+        </w:rPr>
+      </w:pPr>
+      <w:r>
+        <w:rPr>
+          <w:sz w:val="28"/>
+          <w:szCs w:val="28"/>
+        </w:rPr>
+        <w:br w:type="page"/>
+      </w:r>
+    </w:p>
+    <w:p>
+      <w:pPr>
+        <w:rPr>
+          <w:sz w:val="28"/>
+          <w:szCs w:val="28"/>
+        </w:rPr>
+      </w:pPr>
+      <w:r>
+        <w:rPr>
+          <w:sz w:val="28"/>
+          <w:szCs w:val="28"/>
+        </w:rPr>
+        <w:lastRenderedPageBreak/>
+        <w:t>Nhiệm vụ là những công việc do bên thuê tạo ra để quản lý biển quảng cáo đặt tại đối tác</w:t>
+      </w:r>
+    </w:p>
+    <w:p>
+      <w:pPr>
+        <w:rPr>
+          <w:sz w:val="28"/>
+          <w:szCs w:val="28"/>
+        </w:rPr>
+      </w:pPr>
+      <w:r>
+        <w:rPr>
+          <w:sz w:val="28"/>
+          <w:szCs w:val="28"/>
+        </w:rPr>
+        <w:t>Có 4 loại nhiệm vụ:</w:t>
+      </w:r>
+    </w:p>
+    <w:p>
+      <w:pPr>
+        <w:pStyle w:val="ListParagraph"/>
+        <w:numPr>
+          <w:ilvl w:val="0"/>
+          <w:numId w:val="3"/>
+        </w:numPr>
+        <w:rPr>
+          <w:sz w:val="28"/>
+          <w:szCs w:val="28"/>
+        </w:rPr>
+      </w:pPr>
+      <w:r>
+        <w:rPr>
+          <w:sz w:val="28"/>
+          <w:szCs w:val="28"/>
+        </w:rPr>
+        <w:t>Lắp đặt biển quảng cáo</w:t>
+      </w:r>
+      <w:r>
+        <w:rPr>
+          <w:sz w:val="28"/>
+          <w:szCs w:val="28"/>
+        </w:rPr>
+        <w:t>:</w:t>
+      </w:r>
+    </w:p>
+    <w:p>
+      <w:pPr>
+        <w:pStyle w:val="ListParagraph"/>
+        <w:rPr>
+          <w:sz w:val="28"/>
+          <w:szCs w:val="28"/>
+        </w:rPr>
+      </w:pPr>
+      <w:r>
+        <w:rPr>
+          <w:sz w:val="28"/>
+          <w:szCs w:val="28"/>
+        </w:rPr>
+        <w:t>Do bên thuê thực hiện để lắp đặt biển quảng cáo, cài đặt vị trí điểm treo, thu thập những hình ảnh ban đầu về biển quảng cáo tại điểm treo về hệ thống</w:t>
+      </w:r>
+    </w:p>
+    <w:p>
+      <w:pPr>
         <w:rPr>
           <w:sz w:val="28"/>
           <w:szCs w:val="28"/>
@@ -3191,12 +3298,11 @@
         <w:rPr>
           <w:noProof/>
         </w:rPr>
-        <w:lastRenderedPageBreak/>
         <w:drawing>
-          <wp:inline distT="0" distB="0" distL="0" distR="0" wp14:anchorId="21DE007D" wp14:editId="087DB414">
-            <wp:extent cx="5943600" cy="6968490"/>
-            <wp:effectExtent l="0" t="0" r="0" b="3810"/>
-            <wp:docPr id="26" name="Picture 26"/>
+          <wp:inline distT="0" distB="0" distL="0" distR="0" wp14:anchorId="5651B63B" wp14:editId="7DF23B31">
+            <wp:extent cx="5943600" cy="4689475"/>
+            <wp:effectExtent l="0" t="0" r="0" b="0"/>
+            <wp:docPr id="17" name="Picture 17"/>
             <wp:cNvGraphicFramePr>
               <a:graphicFrameLocks xmlns:a="http://schemas.openxmlformats.org/drawingml/2006/main" noChangeAspect="1"/>
             </wp:cNvGraphicFramePr>
@@ -3204,36 +3310,23 @@
               <a:graphicData uri="http://schemas.openxmlformats.org/drawingml/2006/picture">
                 <pic:pic xmlns:pic="http://schemas.openxmlformats.org/drawingml/2006/picture">
                   <pic:nvPicPr>
-                    <pic:cNvPr id="0" name="Picture 20"/>
-                    <pic:cNvPicPr>
-                      <a:picLocks noChangeAspect="1" noChangeArrowheads="1"/>
-                    </pic:cNvPicPr>
+                    <pic:cNvPr id="1" name=""/>
+                    <pic:cNvPicPr/>
                   </pic:nvPicPr>
                   <pic:blipFill>
-                    <a:blip r:embed="rId21">
-                      <a:extLst>
-                        <a:ext uri="{28A0092B-C50C-407E-A947-70E740481C1C}">
-                          <a14:useLocalDpi xmlns:a14="http://schemas.microsoft.com/office/drawing/2010/main" val="0"/>
-                        </a:ext>
-                      </a:extLst>
-                    </a:blip>
-                    <a:srcRect/>
+                    <a:blip r:embed="rId21"/>
                     <a:stretch>
                       <a:fillRect/>
                     </a:stretch>
                   </pic:blipFill>
-                  <pic:spPr bwMode="auto">
+                  <pic:spPr>
                     <a:xfrm>
                       <a:off x="0" y="0"/>
-                      <a:ext cx="5943600" cy="6968490"/>
+                      <a:ext cx="5943600" cy="4689475"/>
                     </a:xfrm>
                     <a:prstGeom prst="rect">
                       <a:avLst/>
                     </a:prstGeom>
-                    <a:noFill/>
-                    <a:ln>
-                      <a:noFill/>
-                    </a:ln>
                   </pic:spPr>
                 </pic:pic>
               </a:graphicData>
@@ -3255,81 +3348,44 @@
           <w:sz w:val="28"/>
           <w:szCs w:val="28"/>
         </w:rPr>
-        <w:t>Quy trình tạo nhiệm vụ lắp đặt, kiểm tra biển quảng cáo, thanh toán chi phí</w:t>
-      </w:r>
-    </w:p>
-    <w:p>
-      <w:pPr>
-        <w:pStyle w:val="ListParagraph"/>
-        <w:numPr>
-          <w:ilvl w:val="0"/>
-          <w:numId w:val="3"/>
-        </w:numPr>
-        <w:rPr>
-          <w:sz w:val="28"/>
-          <w:szCs w:val="28"/>
-        </w:rPr>
-      </w:pPr>
-      <w:r>
-        <w:rPr>
-          <w:sz w:val="28"/>
-          <w:szCs w:val="28"/>
-        </w:rPr>
-        <w:t>Nhiệm vụ có thể được tạo thủ công hoặc tự động theo cài đặt của admin bên thuê</w:t>
-      </w:r>
-    </w:p>
-    <w:p>
-      <w:pPr>
-        <w:rPr>
-          <w:sz w:val="28"/>
-          <w:szCs w:val="28"/>
-        </w:rPr>
-      </w:pPr>
-    </w:p>
-    <w:p>
-      <w:pPr>
-        <w:rPr>
-          <w:b/>
-          <w:bCs/>
-          <w:sz w:val="36"/>
-          <w:szCs w:val="36"/>
-        </w:rPr>
-      </w:pPr>
-      <w:r>
-        <w:rPr>
-          <w:sz w:val="28"/>
-          <w:szCs w:val="28"/>
-        </w:rPr>
-        <w:br w:type="page"/>
-      </w:r>
-      <w:r>
-        <w:rPr>
-          <w:b/>
-          <w:bCs/>
-          <w:sz w:val="36"/>
-          <w:szCs w:val="36"/>
+        <w:t>Giao diện nhiệm vụ và báo cáo nhiệm vụ lắp đặt</w:t>
+      </w:r>
+    </w:p>
+    <w:p>
+      <w:pPr>
+        <w:rPr>
+          <w:sz w:val="28"/>
+          <w:szCs w:val="28"/>
+        </w:rPr>
+      </w:pPr>
+    </w:p>
+    <w:p>
+      <w:pPr>
+        <w:jc w:val="center"/>
+        <w:rPr>
+          <w:sz w:val="28"/>
+          <w:szCs w:val="28"/>
+        </w:rPr>
+      </w:pPr>
+    </w:p>
+    <w:p>
+      <w:pPr>
+        <w:jc w:val="center"/>
+        <w:rPr>
+          <w:sz w:val="28"/>
+          <w:szCs w:val="28"/>
+        </w:rPr>
+      </w:pPr>
+      <w:r>
+        <w:rPr>
+          <w:noProof/>
         </w:rPr>
         <w:lastRenderedPageBreak/>
-        <w:t>Class diagram</w:t>
-      </w:r>
-    </w:p>
-    <w:p>
-      <w:pPr>
-        <w:jc w:val="center"/>
-        <w:rPr>
-          <w:sz w:val="28"/>
-          <w:szCs w:val="28"/>
-        </w:rPr>
-      </w:pPr>
-      <w:r>
-        <w:rPr>
-          <w:noProof/>
-        </w:rPr>
         <w:drawing>
-          <wp:inline distT="0" distB="0" distL="0" distR="0" wp14:anchorId="3EF203CD" wp14:editId="7146E86B">
-            <wp:extent cx="5943600" cy="5631815"/>
-            <wp:effectExtent l="0" t="0" r="0" b="6985"/>
-            <wp:docPr id="27" name="Picture 27"/>
+          <wp:inline distT="0" distB="0" distL="0" distR="0" wp14:anchorId="784B4565" wp14:editId="5F768CC6">
+            <wp:extent cx="5659468" cy="6981825"/>
+            <wp:effectExtent l="0" t="0" r="0" b="0"/>
+            <wp:docPr id="13" name="Picture 13"/>
             <wp:cNvGraphicFramePr>
               <a:graphicFrameLocks xmlns:a="http://schemas.openxmlformats.org/drawingml/2006/main" noChangeAspect="1"/>
             </wp:cNvGraphicFramePr>
@@ -3337,7 +3393,7 @@
               <a:graphicData uri="http://schemas.openxmlformats.org/drawingml/2006/picture">
                 <pic:pic xmlns:pic="http://schemas.openxmlformats.org/drawingml/2006/picture">
                   <pic:nvPicPr>
-                    <pic:cNvPr id="0" name="Picture 22"/>
+                    <pic:cNvPr id="0" name="Picture 5"/>
                     <pic:cNvPicPr>
                       <a:picLocks noChangeAspect="1" noChangeArrowheads="1"/>
                     </pic:cNvPicPr>
@@ -3358,7 +3414,7 @@
                   <pic:spPr bwMode="auto">
                     <a:xfrm>
                       <a:off x="0" y="0"/>
-                      <a:ext cx="5943600" cy="5631815"/>
+                      <a:ext cx="5662320" cy="6985344"/>
                     </a:xfrm>
                     <a:prstGeom prst="rect">
                       <a:avLst/>
@@ -3388,8 +3444,570 @@
           <w:sz w:val="28"/>
           <w:szCs w:val="28"/>
         </w:rPr>
-        <w:t>Class diagram</w:t>
-      </w:r>
+        <w:t>Quy trình quản lý đánh giá biển quảng cáo</w:t>
+      </w:r>
+      <w:r>
+        <w:rPr>
+          <w:sz w:val="28"/>
+          <w:szCs w:val="28"/>
+        </w:rPr>
+        <w:t>, tạo nhiệm vụ cho đối tác</w:t>
+      </w:r>
+    </w:p>
+    <w:p>
+      <w:pPr>
+        <w:pStyle w:val="ListParagraph"/>
+        <w:numPr>
+          <w:ilvl w:val="0"/>
+          <w:numId w:val="3"/>
+        </w:numPr>
+        <w:rPr>
+          <w:sz w:val="28"/>
+          <w:szCs w:val="28"/>
+        </w:rPr>
+      </w:pPr>
+      <w:r>
+        <w:rPr>
+          <w:sz w:val="28"/>
+          <w:szCs w:val="28"/>
+        </w:rPr>
+        <w:t>Nhiệm vụ có thể được tạo thủ công hoặc tự động theo cài đặt của admin bên thuê</w:t>
+      </w:r>
+    </w:p>
+    <w:p>
+      <w:pPr>
+        <w:jc w:val="center"/>
+        <w:rPr>
+          <w:sz w:val="28"/>
+          <w:szCs w:val="28"/>
+        </w:rPr>
+      </w:pPr>
+    </w:p>
+    <w:p>
+      <w:pPr>
+        <w:pStyle w:val="ListParagraph"/>
+        <w:numPr>
+          <w:ilvl w:val="0"/>
+          <w:numId w:val="3"/>
+        </w:numPr>
+        <w:rPr>
+          <w:sz w:val="28"/>
+          <w:szCs w:val="28"/>
+        </w:rPr>
+      </w:pPr>
+      <w:r>
+        <w:rPr>
+          <w:sz w:val="28"/>
+          <w:szCs w:val="28"/>
+        </w:rPr>
+        <w:lastRenderedPageBreak/>
+        <w:t>Kiểm tra biển quảng cáo</w:t>
+      </w:r>
+    </w:p>
+    <w:p>
+      <w:pPr>
+        <w:ind w:left="720"/>
+        <w:rPr>
+          <w:sz w:val="28"/>
+          <w:szCs w:val="28"/>
+        </w:rPr>
+      </w:pPr>
+      <w:r>
+        <w:rPr>
+          <w:sz w:val="28"/>
+          <w:szCs w:val="28"/>
+        </w:rPr>
+        <w:t>Trong thời gian bên thuê thuê điểm treo biển quảng cáo, cần có những thời điểm bên thuê xuống tận nơi kiểm tra tình trạng biển quảng cáo.</w:t>
+      </w:r>
+    </w:p>
+    <w:p>
+      <w:pPr>
+        <w:rPr>
+          <w:sz w:val="28"/>
+          <w:szCs w:val="28"/>
+        </w:rPr>
+      </w:pPr>
+      <w:r>
+        <w:rPr>
+          <w:noProof/>
+        </w:rPr>
+        <w:drawing>
+          <wp:inline distT="0" distB="0" distL="0" distR="0" wp14:anchorId="2D9148DF" wp14:editId="6AC591D4">
+            <wp:extent cx="5943600" cy="4409440"/>
+            <wp:effectExtent l="0" t="0" r="0" b="0"/>
+            <wp:docPr id="18" name="Picture 18"/>
+            <wp:cNvGraphicFramePr>
+              <a:graphicFrameLocks xmlns:a="http://schemas.openxmlformats.org/drawingml/2006/main" noChangeAspect="1"/>
+            </wp:cNvGraphicFramePr>
+            <a:graphic xmlns:a="http://schemas.openxmlformats.org/drawingml/2006/main">
+              <a:graphicData uri="http://schemas.openxmlformats.org/drawingml/2006/picture">
+                <pic:pic xmlns:pic="http://schemas.openxmlformats.org/drawingml/2006/picture">
+                  <pic:nvPicPr>
+                    <pic:cNvPr id="1" name=""/>
+                    <pic:cNvPicPr/>
+                  </pic:nvPicPr>
+                  <pic:blipFill>
+                    <a:blip r:embed="rId23"/>
+                    <a:stretch>
+                      <a:fillRect/>
+                    </a:stretch>
+                  </pic:blipFill>
+                  <pic:spPr>
+                    <a:xfrm>
+                      <a:off x="0" y="0"/>
+                      <a:ext cx="5943600" cy="4409440"/>
+                    </a:xfrm>
+                    <a:prstGeom prst="rect">
+                      <a:avLst/>
+                    </a:prstGeom>
+                  </pic:spPr>
+                </pic:pic>
+              </a:graphicData>
+            </a:graphic>
+          </wp:inline>
+        </w:drawing>
+      </w:r>
+    </w:p>
+    <w:p>
+      <w:pPr>
+        <w:jc w:val="center"/>
+        <w:rPr>
+          <w:sz w:val="28"/>
+          <w:szCs w:val="28"/>
+        </w:rPr>
+      </w:pPr>
+      <w:r>
+        <w:rPr>
+          <w:sz w:val="28"/>
+          <w:szCs w:val="28"/>
+        </w:rPr>
+        <w:t>Giao diện nhiệm vụ và báo cáo nhiệm vụ kiểm tra</w:t>
+      </w:r>
+    </w:p>
+    <w:p>
+      <w:pPr>
+        <w:rPr>
+          <w:sz w:val="28"/>
+          <w:szCs w:val="28"/>
+        </w:rPr>
+      </w:pPr>
+      <w:r>
+        <w:rPr>
+          <w:sz w:val="28"/>
+          <w:szCs w:val="28"/>
+        </w:rPr>
+        <w:br w:type="page"/>
+      </w:r>
+    </w:p>
+    <w:p>
+      <w:pPr>
+        <w:pStyle w:val="ListParagraph"/>
+        <w:numPr>
+          <w:ilvl w:val="0"/>
+          <w:numId w:val="3"/>
+        </w:numPr>
+        <w:rPr>
+          <w:sz w:val="28"/>
+          <w:szCs w:val="28"/>
+        </w:rPr>
+      </w:pPr>
+      <w:r>
+        <w:rPr>
+          <w:sz w:val="28"/>
+          <w:szCs w:val="28"/>
+        </w:rPr>
+        <w:lastRenderedPageBreak/>
+        <w:t>Nhiệm vụ chi trả chi phí</w:t>
+      </w:r>
+    </w:p>
+    <w:p>
+      <w:pPr>
+        <w:pStyle w:val="ListParagraph"/>
+        <w:rPr>
+          <w:sz w:val="28"/>
+          <w:szCs w:val="28"/>
+        </w:rPr>
+      </w:pPr>
+      <w:r>
+        <w:rPr>
+          <w:sz w:val="28"/>
+          <w:szCs w:val="28"/>
+        </w:rPr>
+        <w:t>Trong thời gian thuê bên thuê phải trả chi phí thuê cho đối tác, chi phí có thể</w:t>
+      </w:r>
+      <w:r>
+        <w:rPr>
+          <w:sz w:val="28"/>
+          <w:szCs w:val="28"/>
+        </w:rPr>
+        <w:t xml:space="preserve"> trả cho 1 vài đơn vị thời gian thuê (ví dụ trả cho 2 tháng một lần)</w:t>
+      </w:r>
+    </w:p>
+    <w:p>
+      <w:pPr>
+        <w:pStyle w:val="ListParagraph"/>
+        <w:rPr>
+          <w:sz w:val="28"/>
+          <w:szCs w:val="28"/>
+        </w:rPr>
+      </w:pPr>
+      <w:r>
+        <w:rPr>
+          <w:sz w:val="28"/>
+          <w:szCs w:val="28"/>
+        </w:rPr>
+        <w:t>Nhiệm vụ hoàn thành khi có sự xác nhận của cả 2 bên (bên thuê và đối tác</w:t>
+      </w:r>
+    </w:p>
+    <w:p>
+      <w:pPr>
+        <w:rPr>
+          <w:sz w:val="28"/>
+          <w:szCs w:val="28"/>
+        </w:rPr>
+      </w:pPr>
+    </w:p>
+    <w:p>
+      <w:pPr>
+        <w:rPr>
+          <w:sz w:val="28"/>
+          <w:szCs w:val="28"/>
+        </w:rPr>
+      </w:pPr>
+      <w:r>
+        <w:rPr>
+          <w:noProof/>
+        </w:rPr>
+        <w:drawing>
+          <wp:inline distT="0" distB="0" distL="0" distR="0" wp14:anchorId="2D24A3D4" wp14:editId="6CB8AA63">
+            <wp:extent cx="5943600" cy="3332480"/>
+            <wp:effectExtent l="0" t="0" r="0" b="1270"/>
+            <wp:docPr id="19" name="Picture 19"/>
+            <wp:cNvGraphicFramePr>
+              <a:graphicFrameLocks xmlns:a="http://schemas.openxmlformats.org/drawingml/2006/main" noChangeAspect="1"/>
+            </wp:cNvGraphicFramePr>
+            <a:graphic xmlns:a="http://schemas.openxmlformats.org/drawingml/2006/main">
+              <a:graphicData uri="http://schemas.openxmlformats.org/drawingml/2006/picture">
+                <pic:pic xmlns:pic="http://schemas.openxmlformats.org/drawingml/2006/picture">
+                  <pic:nvPicPr>
+                    <pic:cNvPr id="1" name=""/>
+                    <pic:cNvPicPr/>
+                  </pic:nvPicPr>
+                  <pic:blipFill>
+                    <a:blip r:embed="rId24"/>
+                    <a:stretch>
+                      <a:fillRect/>
+                    </a:stretch>
+                  </pic:blipFill>
+                  <pic:spPr>
+                    <a:xfrm>
+                      <a:off x="0" y="0"/>
+                      <a:ext cx="5943600" cy="3332480"/>
+                    </a:xfrm>
+                    <a:prstGeom prst="rect">
+                      <a:avLst/>
+                    </a:prstGeom>
+                  </pic:spPr>
+                </pic:pic>
+              </a:graphicData>
+            </a:graphic>
+          </wp:inline>
+        </w:drawing>
+      </w:r>
+      <w:r>
+        <w:rPr>
+          <w:noProof/>
+        </w:rPr>
+        <w:drawing>
+          <wp:inline distT="0" distB="0" distL="0" distR="0" wp14:anchorId="4CF3AB2C" wp14:editId="3559EA36">
+            <wp:extent cx="5943600" cy="2626360"/>
+            <wp:effectExtent l="0" t="0" r="0" b="2540"/>
+            <wp:docPr id="22" name="Picture 22"/>
+            <wp:cNvGraphicFramePr>
+              <a:graphicFrameLocks xmlns:a="http://schemas.openxmlformats.org/drawingml/2006/main" noChangeAspect="1"/>
+            </wp:cNvGraphicFramePr>
+            <a:graphic xmlns:a="http://schemas.openxmlformats.org/drawingml/2006/main">
+              <a:graphicData uri="http://schemas.openxmlformats.org/drawingml/2006/picture">
+                <pic:pic xmlns:pic="http://schemas.openxmlformats.org/drawingml/2006/picture">
+                  <pic:nvPicPr>
+                    <pic:cNvPr id="1" name=""/>
+                    <pic:cNvPicPr/>
+                  </pic:nvPicPr>
+                  <pic:blipFill>
+                    <a:blip r:embed="rId25"/>
+                    <a:stretch>
+                      <a:fillRect/>
+                    </a:stretch>
+                  </pic:blipFill>
+                  <pic:spPr>
+                    <a:xfrm>
+                      <a:off x="0" y="0"/>
+                      <a:ext cx="5943600" cy="2626360"/>
+                    </a:xfrm>
+                    <a:prstGeom prst="rect">
+                      <a:avLst/>
+                    </a:prstGeom>
+                  </pic:spPr>
+                </pic:pic>
+              </a:graphicData>
+            </a:graphic>
+          </wp:inline>
+        </w:drawing>
+      </w:r>
+    </w:p>
+    <w:p>
+      <w:pPr>
+        <w:jc w:val="center"/>
+        <w:rPr>
+          <w:sz w:val="28"/>
+          <w:szCs w:val="28"/>
+        </w:rPr>
+      </w:pPr>
+      <w:r>
+        <w:rPr>
+          <w:sz w:val="28"/>
+          <w:szCs w:val="28"/>
+        </w:rPr>
+        <w:t>Giao diện tạo và báo cáo nhiệm vụ chi trả chi phí</w:t>
+      </w:r>
+    </w:p>
+    <w:p>
+      <w:pPr>
+        <w:rPr>
+          <w:sz w:val="28"/>
+          <w:szCs w:val="28"/>
+        </w:rPr>
+      </w:pPr>
+      <w:r>
+        <w:rPr>
+          <w:sz w:val="28"/>
+          <w:szCs w:val="28"/>
+        </w:rPr>
+        <w:br w:type="page"/>
+      </w:r>
+    </w:p>
+    <w:p>
+      <w:pPr>
+        <w:pStyle w:val="ListParagraph"/>
+        <w:numPr>
+          <w:ilvl w:val="0"/>
+          <w:numId w:val="3"/>
+        </w:numPr>
+        <w:rPr>
+          <w:sz w:val="28"/>
+          <w:szCs w:val="28"/>
+        </w:rPr>
+      </w:pPr>
+      <w:r>
+        <w:rPr>
+          <w:sz w:val="28"/>
+          <w:szCs w:val="28"/>
+        </w:rPr>
+        <w:lastRenderedPageBreak/>
+        <w:t>Nhiệm vụ báo cáo tình trạng biển quảng cáo</w:t>
+      </w:r>
+    </w:p>
+    <w:p>
+      <w:pPr>
+        <w:pStyle w:val="ListParagraph"/>
+        <w:rPr>
+          <w:sz w:val="28"/>
+          <w:szCs w:val="28"/>
+        </w:rPr>
+      </w:pPr>
+      <w:r>
+        <w:rPr>
+          <w:sz w:val="28"/>
+          <w:szCs w:val="28"/>
+        </w:rPr>
+        <w:t>Nhiệm vụ do bên thuê tạo cho đối tác nhằm yêu cầu đối tác gửi tình trạng biển quảng cáo về cho bên thuê</w:t>
+      </w:r>
+    </w:p>
+    <w:p>
+      <w:pPr>
+        <w:pStyle w:val="ListParagraph"/>
+        <w:rPr>
+          <w:sz w:val="28"/>
+          <w:szCs w:val="28"/>
+        </w:rPr>
+      </w:pPr>
+      <w:r>
+        <w:rPr>
+          <w:sz w:val="28"/>
+          <w:szCs w:val="28"/>
+        </w:rPr>
+        <w:t>Nhiệm vụ này gồm các thuộc tính quan trọng:</w:t>
+      </w:r>
+    </w:p>
+    <w:p>
+      <w:pPr>
+        <w:pStyle w:val="ListParagraph"/>
+        <w:numPr>
+          <w:ilvl w:val="1"/>
+          <w:numId w:val="1"/>
+        </w:numPr>
+        <w:rPr>
+          <w:sz w:val="28"/>
+          <w:szCs w:val="28"/>
+        </w:rPr>
+      </w:pPr>
+      <w:r>
+        <w:rPr>
+          <w:sz w:val="28"/>
+          <w:szCs w:val="28"/>
+        </w:rPr>
+        <w:t>Nhiệm vụ 1 lần: 1 nhiệm vụ được tạo</w:t>
+      </w:r>
+      <w:r>
+        <w:rPr>
+          <w:sz w:val="28"/>
+          <w:szCs w:val="28"/>
+        </w:rPr>
+        <w:t>, đối tác được biết trước</w:t>
+      </w:r>
+    </w:p>
+    <w:p>
+      <w:pPr>
+        <w:pStyle w:val="ListParagraph"/>
+        <w:numPr>
+          <w:ilvl w:val="1"/>
+          <w:numId w:val="1"/>
+        </w:numPr>
+        <w:rPr>
+          <w:sz w:val="28"/>
+          <w:szCs w:val="28"/>
+        </w:rPr>
+      </w:pPr>
+      <w:r>
+        <w:rPr>
+          <w:sz w:val="28"/>
+          <w:szCs w:val="28"/>
+        </w:rPr>
+        <w:t>Nhiệm vụ lặp lại: Các nhiệm vụ được tạo tự động nối tiếp nhau cấu hình lặp lại theo ngày, tháng, tuần giống tạo sự kiện của ứng dụng lịch</w:t>
+      </w:r>
+      <w:r>
+        <w:rPr>
+          <w:sz w:val="28"/>
+          <w:szCs w:val="28"/>
+        </w:rPr>
+        <w:t>, đối tác được biết trước</w:t>
+      </w:r>
+    </w:p>
+    <w:p>
+      <w:pPr>
+        <w:pStyle w:val="ListParagraph"/>
+        <w:numPr>
+          <w:ilvl w:val="1"/>
+          <w:numId w:val="1"/>
+        </w:numPr>
+        <w:rPr>
+          <w:sz w:val="28"/>
+          <w:szCs w:val="28"/>
+        </w:rPr>
+      </w:pPr>
+      <w:r>
+        <w:rPr>
+          <w:sz w:val="28"/>
+          <w:szCs w:val="28"/>
+        </w:rPr>
+        <w:t>Nhiệm vụ ngẫu nhiên: Nhiệm vụ được tạo vào 1 thời điểm trong khung giờ ngẫu nhiên bên thuê quy định, đối tác không được biết trước, gần đến giờ đối tác mới được thông báo và yêu cầu phải thực hiện trong 1 khoảng thời gian nhất định</w:t>
+      </w:r>
+      <w:r>
+        <w:rPr>
+          <w:sz w:val="28"/>
+          <w:szCs w:val="28"/>
+        </w:rPr>
+        <w:t>, có thể là nhiệm vụ 1 lần hoặc lặp lại</w:t>
+      </w:r>
+    </w:p>
+    <w:p>
+      <w:pPr>
+        <w:rPr>
+          <w:sz w:val="28"/>
+          <w:szCs w:val="28"/>
+        </w:rPr>
+      </w:pPr>
+      <w:r>
+        <w:rPr>
+          <w:noProof/>
+        </w:rPr>
+        <w:drawing>
+          <wp:inline distT="0" distB="0" distL="0" distR="0" wp14:anchorId="3C7ECA00" wp14:editId="1C11ED67">
+            <wp:extent cx="5943600" cy="4667250"/>
+            <wp:effectExtent l="0" t="0" r="0" b="0"/>
+            <wp:docPr id="25" name="Picture 25"/>
+            <wp:cNvGraphicFramePr>
+              <a:graphicFrameLocks xmlns:a="http://schemas.openxmlformats.org/drawingml/2006/main" noChangeAspect="1"/>
+            </wp:cNvGraphicFramePr>
+            <a:graphic xmlns:a="http://schemas.openxmlformats.org/drawingml/2006/main">
+              <a:graphicData uri="http://schemas.openxmlformats.org/drawingml/2006/picture">
+                <pic:pic xmlns:pic="http://schemas.openxmlformats.org/drawingml/2006/picture">
+                  <pic:nvPicPr>
+                    <pic:cNvPr id="1" name=""/>
+                    <pic:cNvPicPr/>
+                  </pic:nvPicPr>
+                  <pic:blipFill>
+                    <a:blip r:embed="rId26"/>
+                    <a:stretch>
+                      <a:fillRect/>
+                    </a:stretch>
+                  </pic:blipFill>
+                  <pic:spPr>
+                    <a:xfrm>
+                      <a:off x="0" y="0"/>
+                      <a:ext cx="5943600" cy="4667250"/>
+                    </a:xfrm>
+                    <a:prstGeom prst="rect">
+                      <a:avLst/>
+                    </a:prstGeom>
+                  </pic:spPr>
+                </pic:pic>
+              </a:graphicData>
+            </a:graphic>
+          </wp:inline>
+        </w:drawing>
+      </w:r>
+    </w:p>
+    <w:p>
+      <w:pPr>
+        <w:jc w:val="center"/>
+        <w:rPr>
+          <w:sz w:val="28"/>
+          <w:szCs w:val="28"/>
+        </w:rPr>
+      </w:pPr>
+      <w:r>
+        <w:rPr>
+          <w:sz w:val="28"/>
+          <w:szCs w:val="28"/>
+        </w:rPr>
+        <w:t>Giao diện tạo nhiệm vụ báo cáo tình trạng</w:t>
+      </w:r>
+    </w:p>
+    <w:p>
+      <w:pPr>
+        <w:rPr>
+          <w:sz w:val="28"/>
+          <w:szCs w:val="28"/>
+        </w:rPr>
+      </w:pPr>
+      <w:r>
+        <w:rPr>
+          <w:sz w:val="28"/>
+          <w:szCs w:val="28"/>
+        </w:rPr>
+        <w:lastRenderedPageBreak/>
+        <w:br w:type="page"/>
+      </w:r>
+    </w:p>
+    <w:p>
+      <w:pPr>
+        <w:jc w:val="center"/>
+        <w:rPr>
+          <w:sz w:val="28"/>
+          <w:szCs w:val="28"/>
+        </w:rPr>
+      </w:pPr>
     </w:p>
     <w:sectPr>
       <w:pgSz w:w="12240" w:h="15840"/>

--- a/DoAn.docx
+++ b/DoAn.docx
@@ -1,6 +1,6 @@
 
 <file path=word/document.xml><?xml version="1.0" encoding="utf-8"?>
-<w:document xmlns:wpc="http://schemas.microsoft.com/office/word/2010/wordprocessingCanvas" xmlns:cx="http://schemas.microsoft.com/office/drawing/2014/chartex" xmlns:cx1="http://schemas.microsoft.com/office/drawing/2015/9/8/chartex" xmlns:cx2="http://schemas.microsoft.com/office/drawing/2015/10/21/chartex" xmlns:cx3="http://schemas.microsoft.com/office/drawing/2016/5/9/chartex" xmlns:cx4="http://schemas.microsoft.com/office/drawing/2016/5/10/chartex" xmlns:cx5="http://schemas.microsoft.com/office/drawing/2016/5/11/chartex" xmlns:cx6="http://schemas.microsoft.com/office/drawing/2016/5/12/chartex" xmlns:cx7="http://schemas.microsoft.com/office/drawing/2016/5/13/chartex" xmlns:cx8="http://schemas.microsoft.com/office/drawing/2016/5/14/chartex" xmlns:mc="http://schemas.openxmlformats.org/markup-compatibility/2006" xmlns:aink="http://schemas.microsoft.com/office/drawing/2016/ink" xmlns:am3d="http://schemas.microsoft.com/office/drawing/2017/model3d" xmlns:o="urn:schemas-microsoft-com:office:office" xmlns:r="http://schemas.openxmlformats.org/officeDocument/2006/relationships" xmlns:m="http://schemas.openxmlformats.org/officeDocument/2006/math" xmlns:v="urn:schemas-microsoft-com:vml" xmlns:wp14="http://schemas.microsoft.com/office/word/2010/wordprocessingDrawing" xmlns:wp="http://schemas.openxmlformats.org/drawingml/2006/wordprocessingDrawing" xmlns:w10="urn:schemas-microsoft-com:office:word" xmlns:w="http://schemas.openxmlformats.org/wordprocessingml/2006/main" xmlns:w14="http://schemas.microsoft.com/office/word/2010/wordml" xmlns:w15="http://schemas.microsoft.com/office/word/2012/wordml" xmlns:w16cid="http://schemas.microsoft.com/office/word/2016/wordml/cid" xmlns:w16se="http://schemas.microsoft.com/office/word/2015/wordml/symex" xmlns:wpg="http://schemas.microsoft.com/office/word/2010/wordprocessingGroup" xmlns:wpi="http://schemas.microsoft.com/office/word/2010/wordprocessingInk" xmlns:wne="http://schemas.microsoft.com/office/word/2006/wordml" xmlns:wps="http://schemas.microsoft.com/office/word/2010/wordprocessingShape" mc:Ignorable="w14 w15 w16se w16cid wp14">
+<w:document xmlns:wpc="http://schemas.microsoft.com/office/word/2010/wordprocessingCanvas" xmlns:cx="http://schemas.microsoft.com/office/drawing/2014/chartex" xmlns:cx1="http://schemas.microsoft.com/office/drawing/2015/9/8/chartex" xmlns:cx2="http://schemas.microsoft.com/office/drawing/2015/10/21/chartex" xmlns:cx3="http://schemas.microsoft.com/office/drawing/2016/5/9/chartex" xmlns:cx4="http://schemas.microsoft.com/office/drawing/2016/5/10/chartex" xmlns:cx5="http://schemas.microsoft.com/office/drawing/2016/5/11/chartex" xmlns:cx6="http://schemas.microsoft.com/office/drawing/2016/5/12/chartex" xmlns:cx7="http://schemas.microsoft.com/office/drawing/2016/5/13/chartex" xmlns:cx8="http://schemas.microsoft.com/office/drawing/2016/5/14/chartex" xmlns:mc="http://schemas.openxmlformats.org/markup-compatibility/2006" xmlns:aink="http://schemas.microsoft.com/office/drawing/2016/ink" xmlns:am3d="http://schemas.microsoft.com/office/drawing/2017/model3d" xmlns:o="urn:schemas-microsoft-com:office:office" xmlns:r="http://schemas.openxmlformats.org/officeDocument/2006/relationships" xmlns:m="http://schemas.openxmlformats.org/officeDocument/2006/math" xmlns:v="urn:schemas-microsoft-com:vml" xmlns:wp14="http://schemas.microsoft.com/office/word/2010/wordprocessingDrawing" xmlns:wp="http://schemas.openxmlformats.org/drawingml/2006/wordprocessingDrawing" xmlns:w10="urn:schemas-microsoft-com:office:word" xmlns:w="http://schemas.openxmlformats.org/wordprocessingml/2006/main" xmlns:w14="http://schemas.microsoft.com/office/word/2010/wordml" xmlns:w15="http://schemas.microsoft.com/office/word/2012/wordml" xmlns:w16cex="http://schemas.microsoft.com/office/word/2018/wordml/cex" xmlns:w16cid="http://schemas.microsoft.com/office/word/2016/wordml/cid" xmlns:w16="http://schemas.microsoft.com/office/word/2018/wordml" xmlns:w16se="http://schemas.microsoft.com/office/word/2015/wordml/symex" xmlns:wpg="http://schemas.microsoft.com/office/word/2010/wordprocessingGroup" xmlns:wpi="http://schemas.microsoft.com/office/word/2010/wordprocessingInk" xmlns:wne="http://schemas.microsoft.com/office/word/2006/wordml" xmlns:wps="http://schemas.microsoft.com/office/word/2010/wordprocessingShape" mc:Ignorable="w14 w15 w16se w16cid w16 w16cex wp14">
   <w:body>
     <w:p>
       <w:pPr>
@@ -12,6 +12,8 @@
           <w:szCs w:val="36"/>
         </w:rPr>
       </w:pPr>
+      <w:bookmarkStart w:id="0" w:name="_GoBack"/>
+      <w:bookmarkEnd w:id="0"/>
       <w:r>
         <w:rPr>
           <w:b/>
@@ -3088,8 +3090,6 @@
         </w:rPr>
         <w:t>Quy trình thiết lập quan hệ đối tác</w:t>
       </w:r>
-      <w:bookmarkStart w:id="0" w:name="_GoBack"/>
-      <w:bookmarkEnd w:id="0"/>
     </w:p>
     <w:p>
       <w:pPr>
@@ -3383,13 +3383,6 @@
           <w:szCs w:val="28"/>
         </w:rPr>
       </w:pPr>
-      <w:r>
-        <w:rPr>
-          <w:sz w:val="28"/>
-          <w:szCs w:val="28"/>
-        </w:rPr>
-        <w:t>Class diagram</w:t>
-      </w:r>
     </w:p>
     <w:sectPr>
       <w:pgSz w:w="12240" w:h="15840"/>
@@ -3402,7 +3395,7 @@
 </file>
 
 <file path=word/numbering.xml><?xml version="1.0" encoding="utf-8"?>
-<w:numbering xmlns:wpc="http://schemas.microsoft.com/office/word/2010/wordprocessingCanvas" xmlns:cx="http://schemas.microsoft.com/office/drawing/2014/chartex" xmlns:cx1="http://schemas.microsoft.com/office/drawing/2015/9/8/chartex" xmlns:cx2="http://schemas.microsoft.com/office/drawing/2015/10/21/chartex" xmlns:cx3="http://schemas.microsoft.com/office/drawing/2016/5/9/chartex" xmlns:cx4="http://schemas.microsoft.com/office/drawing/2016/5/10/chartex" xmlns:cx5="http://schemas.microsoft.com/office/drawing/2016/5/11/chartex" xmlns:cx6="http://schemas.microsoft.com/office/drawing/2016/5/12/chartex" xmlns:cx7="http://schemas.microsoft.com/office/drawing/2016/5/13/chartex" xmlns:cx8="http://schemas.microsoft.com/office/drawing/2016/5/14/chartex" xmlns:mc="http://schemas.openxmlformats.org/markup-compatibility/2006" xmlns:aink="http://schemas.microsoft.com/office/drawing/2016/ink" xmlns:am3d="http://schemas.microsoft.com/office/drawing/2017/model3d" xmlns:o="urn:schemas-microsoft-com:office:office" xmlns:r="http://schemas.openxmlformats.org/officeDocument/2006/relationships" xmlns:m="http://schemas.openxmlformats.org/officeDocument/2006/math" xmlns:v="urn:schemas-microsoft-com:vml" xmlns:wp14="http://schemas.microsoft.com/office/word/2010/wordprocessingDrawing" xmlns:wp="http://schemas.openxmlformats.org/drawingml/2006/wordprocessingDrawing" xmlns:w10="urn:schemas-microsoft-com:office:word" xmlns:w="http://schemas.openxmlformats.org/wordprocessingml/2006/main" xmlns:w14="http://schemas.microsoft.com/office/word/2010/wordml" xmlns:w15="http://schemas.microsoft.com/office/word/2012/wordml" xmlns:w16cid="http://schemas.microsoft.com/office/word/2016/wordml/cid" xmlns:w16se="http://schemas.microsoft.com/office/word/2015/wordml/symex" xmlns:wpg="http://schemas.microsoft.com/office/word/2010/wordprocessingGroup" xmlns:wpi="http://schemas.microsoft.com/office/word/2010/wordprocessingInk" xmlns:wne="http://schemas.microsoft.com/office/word/2006/wordml" xmlns:wps="http://schemas.microsoft.com/office/word/2010/wordprocessingShape" mc:Ignorable="w14 w15 w16se w16cid wp14">
+<w:numbering xmlns:wpc="http://schemas.microsoft.com/office/word/2010/wordprocessingCanvas" xmlns:cx="http://schemas.microsoft.com/office/drawing/2014/chartex" xmlns:cx1="http://schemas.microsoft.com/office/drawing/2015/9/8/chartex" xmlns:cx2="http://schemas.microsoft.com/office/drawing/2015/10/21/chartex" xmlns:cx3="http://schemas.microsoft.com/office/drawing/2016/5/9/chartex" xmlns:cx4="http://schemas.microsoft.com/office/drawing/2016/5/10/chartex" xmlns:cx5="http://schemas.microsoft.com/office/drawing/2016/5/11/chartex" xmlns:cx6="http://schemas.microsoft.com/office/drawing/2016/5/12/chartex" xmlns:cx7="http://schemas.microsoft.com/office/drawing/2016/5/13/chartex" xmlns:cx8="http://schemas.microsoft.com/office/drawing/2016/5/14/chartex" xmlns:mc="http://schemas.openxmlformats.org/markup-compatibility/2006" xmlns:aink="http://schemas.microsoft.com/office/drawing/2016/ink" xmlns:am3d="http://schemas.microsoft.com/office/drawing/2017/model3d" xmlns:o="urn:schemas-microsoft-com:office:office" xmlns:r="http://schemas.openxmlformats.org/officeDocument/2006/relationships" xmlns:m="http://schemas.openxmlformats.org/officeDocument/2006/math" xmlns:v="urn:schemas-microsoft-com:vml" xmlns:wp14="http://schemas.microsoft.com/office/word/2010/wordprocessingDrawing" xmlns:wp="http://schemas.openxmlformats.org/drawingml/2006/wordprocessingDrawing" xmlns:w10="urn:schemas-microsoft-com:office:word" xmlns:w="http://schemas.openxmlformats.org/wordprocessingml/2006/main" xmlns:w14="http://schemas.microsoft.com/office/word/2010/wordml" xmlns:w15="http://schemas.microsoft.com/office/word/2012/wordml" xmlns:w16cex="http://schemas.microsoft.com/office/word/2018/wordml/cex" xmlns:w16cid="http://schemas.microsoft.com/office/word/2016/wordml/cid" xmlns:w16="http://schemas.microsoft.com/office/word/2018/wordml" xmlns:w16se="http://schemas.microsoft.com/office/word/2015/wordml/symex" xmlns:wpg="http://schemas.microsoft.com/office/word/2010/wordprocessingGroup" xmlns:wpi="http://schemas.microsoft.com/office/word/2010/wordprocessingInk" xmlns:wne="http://schemas.microsoft.com/office/word/2006/wordml" xmlns:wps="http://schemas.microsoft.com/office/word/2010/wordprocessingShape" mc:Ignorable="w14 w15 w16se w16cid w16 w16cex wp14">
   <w:abstractNum w:abstractNumId="0" w15:restartNumberingAfterBreak="0">
     <w:nsid w:val="3ADB19BA"/>
     <w:multiLevelType w:val="hybridMultilevel"/>
@@ -3752,7 +3745,7 @@
 </file>
 
 <file path=word/styles.xml><?xml version="1.0" encoding="utf-8"?>
-<w:styles xmlns:mc="http://schemas.openxmlformats.org/markup-compatibility/2006" xmlns:r="http://schemas.openxmlformats.org/officeDocument/2006/relationships" xmlns:w="http://schemas.openxmlformats.org/wordprocessingml/2006/main" xmlns:w14="http://schemas.microsoft.com/office/word/2010/wordml" xmlns:w15="http://schemas.microsoft.com/office/word/2012/wordml" xmlns:w16cid="http://schemas.microsoft.com/office/word/2016/wordml/cid" xmlns:w16se="http://schemas.microsoft.com/office/word/2015/wordml/symex" mc:Ignorable="w14 w15 w16se w16cid">
+<w:styles xmlns:mc="http://schemas.openxmlformats.org/markup-compatibility/2006" xmlns:r="http://schemas.openxmlformats.org/officeDocument/2006/relationships" xmlns:w="http://schemas.openxmlformats.org/wordprocessingml/2006/main" xmlns:w14="http://schemas.microsoft.com/office/word/2010/wordml" xmlns:w15="http://schemas.microsoft.com/office/word/2012/wordml" xmlns:w16cex="http://schemas.microsoft.com/office/word/2018/wordml/cex" xmlns:w16cid="http://schemas.microsoft.com/office/word/2016/wordml/cid" xmlns:w16="http://schemas.microsoft.com/office/word/2018/wordml" xmlns:w16se="http://schemas.microsoft.com/office/word/2015/wordml/symex" mc:Ignorable="w14 w15 w16se w16cid w16 w16cex">
   <w:docDefaults>
     <w:rPrDefault>
       <w:rPr>
